--- a/Spécifications.docx
+++ b/Spécifications.docx
@@ -187,11 +187,11 @@
       <w:r>
         <w:t>L’</w:t>
       </w:r>
-      <w:proofErr w:type="spellStart"/>
-      <w:r>
-        <w:t>éxecution</w:t>
-      </w:r>
-      <w:proofErr w:type="spellEnd"/>
+      <w:r>
+        <w:t>exécution</w:t>
+      </w:r>
+      <w:bookmarkStart w:id="0" w:name="_GoBack"/>
+      <w:bookmarkEnd w:id="0"/>
       <w:r>
         <w:t xml:space="preserve"> du programme doit être effectuée à l’aide de plusieurs threads</w:t>
       </w:r>
@@ -284,10 +284,7 @@
     <w:p/>
     <w:p>
       <w:r>
-        <w:t xml:space="preserve">On doit effectuer un logiciel en multithreading permettant </w:t>
-      </w:r>
-      <w:r>
-        <w:t xml:space="preserve">d’afficher la température en °C de 6 villes de la planète simultanément. A chaque fois que la température d’une ville bouge, un voyant rouge doit s’allumer pour le signaler à l’utilisateur. Les températures seront générées de manière aléatoire par l’application, les heures seront quant à elles réglées au lancement de l’application en se basant sur l’heure de </w:t>
+        <w:t xml:space="preserve">On doit effectuer un logiciel en multithreading permettant d’afficher la température en °C de 6 villes de la planète simultanément. A chaque fois que la température d’une ville bouge, un voyant rouge doit s’allumer pour le signaler à l’utilisateur. Les températures seront générées de manière aléatoire par l’application, les heures seront quant à elles réglées au lancement de l’application en se basant sur l’heure de </w:t>
       </w:r>
       <w:proofErr w:type="spellStart"/>
       <w:r>
@@ -449,8 +446,6 @@
       <w:pPr>
         <w:pStyle w:val="Paragraphedeliste"/>
       </w:pPr>
-      <w:bookmarkStart w:id="0" w:name="_GoBack"/>
-      <w:bookmarkEnd w:id="0"/>
     </w:p>
     <w:sectPr>
       <w:pgSz w:w="11906" w:h="16838"/>

--- a/Spécifications.docx
+++ b/Spécifications.docx
@@ -9,6 +9,9 @@
       <w:r>
         <w:t>Projet Programmation Parallèle :</w:t>
       </w:r>
+      <w:r>
+        <w:t xml:space="preserve"> Spécifications</w:t>
+      </w:r>
     </w:p>
     <w:p>
       <w:pPr>
@@ -21,6 +24,9 @@
       <w:r>
         <w:t>Premier Programme</w:t>
       </w:r>
+      <w:r>
+        <w:t> : Séparation &amp; défilement d’images</w:t>
+      </w:r>
     </w:p>
     <w:p>
       <w:pPr>
@@ -190,85 +196,114 @@
       <w:r>
         <w:t>exécution</w:t>
       </w:r>
+      <w:r>
+        <w:t xml:space="preserve"> du programme doit être effectuée à l’aide de plusieurs threads</w:t>
+      </w:r>
+    </w:p>
+    <w:p>
+      <w:pPr>
+        <w:ind w:left="360"/>
+      </w:pPr>
+    </w:p>
+    <w:p>
+      <w:pPr>
+        <w:ind w:left="360"/>
+      </w:pPr>
+    </w:p>
+    <w:p>
+      <w:pPr>
+        <w:ind w:left="360"/>
+      </w:pPr>
+    </w:p>
+    <w:p>
+      <w:pPr>
+        <w:ind w:left="360"/>
+      </w:pPr>
+    </w:p>
+    <w:p>
+      <w:pPr>
+        <w:ind w:left="360"/>
+      </w:pPr>
+    </w:p>
+    <w:p>
+      <w:pPr>
+        <w:ind w:left="360"/>
+      </w:pPr>
+    </w:p>
+    <w:p>
+      <w:pPr>
+        <w:ind w:left="360"/>
+      </w:pPr>
+    </w:p>
+    <w:p>
+      <w:pPr>
+        <w:ind w:left="360"/>
+      </w:pPr>
+    </w:p>
+    <w:p>
+      <w:pPr>
+        <w:ind w:left="360"/>
+      </w:pPr>
+    </w:p>
+    <w:p>
+      <w:pPr>
+        <w:ind w:left="360"/>
+      </w:pPr>
+    </w:p>
+    <w:p>
+      <w:pPr>
+        <w:ind w:left="360"/>
+      </w:pPr>
+    </w:p>
+    <w:p>
+      <w:pPr>
+        <w:ind w:left="360"/>
+      </w:pPr>
+    </w:p>
+    <w:p>
+      <w:pPr>
+        <w:pStyle w:val="Titre1"/>
+        <w:numPr>
+          <w:ilvl w:val="0"/>
+          <w:numId w:val="3"/>
+        </w:numPr>
+      </w:pPr>
+      <w:r>
+        <w:t>Deuxième programme</w:t>
+      </w:r>
+    </w:p>
+    <w:p>
+      <w:pPr>
+        <w:pStyle w:val="Titre2"/>
+        <w:numPr>
+          <w:ilvl w:val="0"/>
+          <w:numId w:val="6"/>
+        </w:numPr>
+      </w:pPr>
+      <w:r>
+        <w:t>Contraintes</w:t>
+      </w:r>
+    </w:p>
+    <w:p/>
+    <w:p>
+      <w:r>
+        <w:t xml:space="preserve">On doit effectuer un logiciel en multithreading permettant d’afficher la température en °C </w:t>
+      </w:r>
       <w:bookmarkStart w:id="0" w:name="_GoBack"/>
       <w:bookmarkEnd w:id="0"/>
       <w:r>
-        <w:t xml:space="preserve"> du programme doit être effectuée à l’aide de plusieurs threads</w:t>
-      </w:r>
-    </w:p>
-    <w:p>
-      <w:pPr>
-        <w:ind w:left="360"/>
-      </w:pPr>
-    </w:p>
-    <w:p>
-      <w:pPr>
-        <w:ind w:left="360"/>
-      </w:pPr>
-    </w:p>
-    <w:p>
-      <w:pPr>
-        <w:ind w:left="360"/>
-      </w:pPr>
-    </w:p>
-    <w:p>
-      <w:pPr>
-        <w:ind w:left="360"/>
-      </w:pPr>
-    </w:p>
-    <w:p>
-      <w:pPr>
-        <w:ind w:left="360"/>
-      </w:pPr>
-    </w:p>
-    <w:p>
-      <w:pPr>
-        <w:ind w:left="360"/>
-      </w:pPr>
-    </w:p>
-    <w:p>
-      <w:pPr>
-        <w:ind w:left="360"/>
-      </w:pPr>
-    </w:p>
-    <w:p>
-      <w:pPr>
-        <w:ind w:left="360"/>
-      </w:pPr>
-    </w:p>
-    <w:p>
-      <w:pPr>
-        <w:ind w:left="360"/>
-      </w:pPr>
-    </w:p>
-    <w:p>
-      <w:pPr>
-        <w:ind w:left="360"/>
-      </w:pPr>
-    </w:p>
-    <w:p>
-      <w:pPr>
-        <w:ind w:left="360"/>
-      </w:pPr>
-    </w:p>
-    <w:p>
-      <w:pPr>
-        <w:ind w:left="360"/>
-      </w:pPr>
-    </w:p>
-    <w:p>
-      <w:pPr>
-        <w:pStyle w:val="Titre1"/>
-        <w:numPr>
-          <w:ilvl w:val="0"/>
-          <w:numId w:val="3"/>
-        </w:numPr>
-      </w:pPr>
-      <w:r>
-        <w:lastRenderedPageBreak/>
-        <w:t>Deuxième programme</w:t>
-      </w:r>
-    </w:p>
+        <w:t xml:space="preserve">de 6 villes de la planète simultanément. A chaque fois que la température d’une ville bouge, un voyant rouge doit s’allumer pour le signaler à l’utilisateur. Les températures seront générées de manière aléatoire par l’application, les heures seront quant à elles réglées au lancement de l’application en se basant sur l’heure de </w:t>
+      </w:r>
+      <w:proofErr w:type="spellStart"/>
+      <w:r>
+        <w:t>lyon</w:t>
+      </w:r>
+      <w:proofErr w:type="spellEnd"/>
+      <w:r>
+        <w:t>.</w:t>
+      </w:r>
+    </w:p>
+    <w:p/>
     <w:p>
       <w:pPr>
         <w:pStyle w:val="Titre2"/>
@@ -278,24 +313,106 @@
         </w:numPr>
       </w:pPr>
       <w:r>
-        <w:t>Contraintes</w:t>
-      </w:r>
-    </w:p>
-    <w:p/>
-    <w:p>
-      <w:r>
-        <w:t xml:space="preserve">On doit effectuer un logiciel en multithreading permettant d’afficher la température en °C de 6 villes de la planète simultanément. A chaque fois que la température d’une ville bouge, un voyant rouge doit s’allumer pour le signaler à l’utilisateur. Les températures seront générées de manière aléatoire par l’application, les heures seront quant à elles réglées au lancement de l’application en se basant sur l’heure de </w:t>
+        <w:t>Fonctionnalités</w:t>
+      </w:r>
+    </w:p>
+    <w:p>
+      <w:pPr>
+        <w:pStyle w:val="Paragraphedeliste"/>
+        <w:numPr>
+          <w:ilvl w:val="0"/>
+          <w:numId w:val="7"/>
+        </w:numPr>
+      </w:pPr>
+      <w:r>
+        <w:t>Affichage de 6 villes différentes contenant les infos suivantes</w:t>
+      </w:r>
+    </w:p>
+    <w:p>
+      <w:pPr>
+        <w:pStyle w:val="Paragraphedeliste"/>
+        <w:numPr>
+          <w:ilvl w:val="1"/>
+          <w:numId w:val="7"/>
+        </w:numPr>
+      </w:pPr>
+      <w:r>
+        <w:t>Nom</w:t>
+      </w:r>
+    </w:p>
+    <w:p>
+      <w:pPr>
+        <w:pStyle w:val="Paragraphedeliste"/>
+        <w:numPr>
+          <w:ilvl w:val="1"/>
+          <w:numId w:val="7"/>
+        </w:numPr>
+      </w:pPr>
+      <w:r>
+        <w:t>Température</w:t>
+      </w:r>
+    </w:p>
+    <w:p>
+      <w:pPr>
+        <w:pStyle w:val="Paragraphedeliste"/>
+        <w:numPr>
+          <w:ilvl w:val="1"/>
+          <w:numId w:val="7"/>
+        </w:numPr>
+      </w:pPr>
+      <w:r>
+        <w:t>Heure</w:t>
+      </w:r>
+    </w:p>
+    <w:p>
+      <w:pPr>
+        <w:pStyle w:val="Paragraphedeliste"/>
+        <w:numPr>
+          <w:ilvl w:val="1"/>
+          <w:numId w:val="7"/>
+        </w:numPr>
+      </w:pPr>
+      <w:r>
+        <w:t xml:space="preserve">Voyant permettant de savoir si la température </w:t>
       </w:r>
       <w:proofErr w:type="spellStart"/>
       <w:r>
-        <w:t>lyon</w:t>
+        <w:t>à</w:t>
       </w:r>
       <w:proofErr w:type="spellEnd"/>
       <w:r>
-        <w:t>.</w:t>
-      </w:r>
-    </w:p>
-    <w:p/>
+        <w:t xml:space="preserve"> changé</w:t>
+      </w:r>
+    </w:p>
+    <w:p>
+      <w:pPr>
+        <w:pStyle w:val="Paragraphedeliste"/>
+        <w:numPr>
+          <w:ilvl w:val="0"/>
+          <w:numId w:val="7"/>
+        </w:numPr>
+      </w:pPr>
+      <w:r>
+        <w:t>Actualiser les températures grâce à un nombre aléatoire régulièrement</w:t>
+      </w:r>
+    </w:p>
+    <w:p>
+      <w:pPr>
+        <w:pStyle w:val="Paragraphedeliste"/>
+        <w:numPr>
+          <w:ilvl w:val="0"/>
+          <w:numId w:val="7"/>
+        </w:numPr>
+      </w:pPr>
+      <w:r>
+        <w:t>Afficher un voyant rouge lorsque la température change</w:t>
+      </w:r>
+    </w:p>
+    <w:p>
+      <w:pPr>
+        <w:ind w:left="360"/>
+      </w:pPr>
+    </w:p>
     <w:p>
       <w:pPr>
         <w:pStyle w:val="Titre2"/>
@@ -305,115 +422,6 @@
         </w:numPr>
       </w:pPr>
       <w:r>
-        <w:t>Fonctionnalités</w:t>
-      </w:r>
-    </w:p>
-    <w:p>
-      <w:pPr>
-        <w:pStyle w:val="Paragraphedeliste"/>
-        <w:numPr>
-          <w:ilvl w:val="0"/>
-          <w:numId w:val="7"/>
-        </w:numPr>
-      </w:pPr>
-      <w:r>
-        <w:t>Affichage de 6 villes différentes contenant les infos suivantes</w:t>
-      </w:r>
-    </w:p>
-    <w:p>
-      <w:pPr>
-        <w:pStyle w:val="Paragraphedeliste"/>
-        <w:numPr>
-          <w:ilvl w:val="1"/>
-          <w:numId w:val="7"/>
-        </w:numPr>
-      </w:pPr>
-      <w:r>
-        <w:t>Nom</w:t>
-      </w:r>
-    </w:p>
-    <w:p>
-      <w:pPr>
-        <w:pStyle w:val="Paragraphedeliste"/>
-        <w:numPr>
-          <w:ilvl w:val="1"/>
-          <w:numId w:val="7"/>
-        </w:numPr>
-      </w:pPr>
-      <w:r>
-        <w:t>Température</w:t>
-      </w:r>
-    </w:p>
-    <w:p>
-      <w:pPr>
-        <w:pStyle w:val="Paragraphedeliste"/>
-        <w:numPr>
-          <w:ilvl w:val="1"/>
-          <w:numId w:val="7"/>
-        </w:numPr>
-      </w:pPr>
-      <w:r>
-        <w:t>Heure</w:t>
-      </w:r>
-    </w:p>
-    <w:p>
-      <w:pPr>
-        <w:pStyle w:val="Paragraphedeliste"/>
-        <w:numPr>
-          <w:ilvl w:val="1"/>
-          <w:numId w:val="7"/>
-        </w:numPr>
-      </w:pPr>
-      <w:r>
-        <w:t xml:space="preserve">Voyant permettant de savoir si la température </w:t>
-      </w:r>
-      <w:proofErr w:type="spellStart"/>
-      <w:r>
-        <w:t>à</w:t>
-      </w:r>
-      <w:proofErr w:type="spellEnd"/>
-      <w:r>
-        <w:t xml:space="preserve"> changé</w:t>
-      </w:r>
-    </w:p>
-    <w:p>
-      <w:pPr>
-        <w:pStyle w:val="Paragraphedeliste"/>
-        <w:numPr>
-          <w:ilvl w:val="0"/>
-          <w:numId w:val="7"/>
-        </w:numPr>
-      </w:pPr>
-      <w:r>
-        <w:t>Actualiser les températures grâce à un nombre aléatoire régulièrement</w:t>
-      </w:r>
-    </w:p>
-    <w:p>
-      <w:pPr>
-        <w:pStyle w:val="Paragraphedeliste"/>
-        <w:numPr>
-          <w:ilvl w:val="0"/>
-          <w:numId w:val="7"/>
-        </w:numPr>
-      </w:pPr>
-      <w:r>
-        <w:t>Afficher un voyant rouge lorsque la température change</w:t>
-      </w:r>
-    </w:p>
-    <w:p>
-      <w:pPr>
-        <w:ind w:left="360"/>
-      </w:pPr>
-    </w:p>
-    <w:p>
-      <w:pPr>
-        <w:pStyle w:val="Titre2"/>
-        <w:numPr>
-          <w:ilvl w:val="0"/>
-          <w:numId w:val="6"/>
-        </w:numPr>
-      </w:pPr>
-      <w:r>
         <w:t>Exigences non fonctionnelles</w:t>
       </w:r>
     </w:p>
@@ -448,6 +456,8 @@
       </w:pPr>
     </w:p>
     <w:sectPr>
+      <w:headerReference w:type="default" r:id="rId7"/>
+      <w:footerReference w:type="default" r:id="rId8"/>
       <w:pgSz w:w="11906" w:h="16838"/>
       <w:pgMar w:top="1417" w:right="1417" w:bottom="1417" w:left="1417" w:header="708" w:footer="708" w:gutter="0"/>
       <w:cols w:space="708"/>
@@ -455,6 +465,178 @@
     </w:sectPr>
   </w:body>
 </w:document>
+</file>
+
+<file path=word/endnotes.xml><?xml version="1.0" encoding="utf-8"?>
+<w:endnotes xmlns:wpc="http://schemas.microsoft.com/office/word/2010/wordprocessingCanvas" xmlns:mc="http://schemas.openxmlformats.org/markup-compatibility/2006" xmlns:o="urn:schemas-microsoft-com:office:office" xmlns:r="http://schemas.openxmlformats.org/officeDocument/2006/relationships" xmlns:m="http://schemas.openxmlformats.org/officeDocument/2006/math" xmlns:v="urn:schemas-microsoft-com:vml" xmlns:wp14="http://schemas.microsoft.com/office/word/2010/wordprocessingDrawing" xmlns:wp="http://schemas.openxmlformats.org/drawingml/2006/wordprocessingDrawing" xmlns:w10="urn:schemas-microsoft-com:office:word" xmlns:w="http://schemas.openxmlformats.org/wordprocessingml/2006/main" xmlns:w14="http://schemas.microsoft.com/office/word/2010/wordml" xmlns:w15="http://schemas.microsoft.com/office/word/2012/wordml" xmlns:wpg="http://schemas.microsoft.com/office/word/2010/wordprocessingGroup" xmlns:wpi="http://schemas.microsoft.com/office/word/2010/wordprocessingInk" xmlns:wne="http://schemas.microsoft.com/office/word/2006/wordml" xmlns:wps="http://schemas.microsoft.com/office/word/2010/wordprocessingShape" mc:Ignorable="w14 w15 wp14">
+  <w:endnote w:type="separator" w:id="-1">
+    <w:p>
+      <w:pPr>
+        <w:spacing w:line="240" w:lineRule="auto"/>
+      </w:pPr>
+      <w:r>
+        <w:separator/>
+      </w:r>
+    </w:p>
+  </w:endnote>
+  <w:endnote w:type="continuationSeparator" w:id="0">
+    <w:p>
+      <w:pPr>
+        <w:spacing w:line="240" w:lineRule="auto"/>
+      </w:pPr>
+      <w:r>
+        <w:continuationSeparator/>
+      </w:r>
+    </w:p>
+  </w:endnote>
+</w:endnotes>
+</file>
+
+<file path=word/footer1.xml><?xml version="1.0" encoding="utf-8"?>
+<w:ftr xmlns:wpc="http://schemas.microsoft.com/office/word/2010/wordprocessingCanvas" xmlns:mc="http://schemas.openxmlformats.org/markup-compatibility/2006" xmlns:o="urn:schemas-microsoft-com:office:office" xmlns:r="http://schemas.openxmlformats.org/officeDocument/2006/relationships" xmlns:m="http://schemas.openxmlformats.org/officeDocument/2006/math" xmlns:v="urn:schemas-microsoft-com:vml" xmlns:wp14="http://schemas.microsoft.com/office/word/2010/wordprocessingDrawing" xmlns:wp="http://schemas.openxmlformats.org/drawingml/2006/wordprocessingDrawing" xmlns:w10="urn:schemas-microsoft-com:office:word" xmlns:w="http://schemas.openxmlformats.org/wordprocessingml/2006/main" xmlns:w14="http://schemas.microsoft.com/office/word/2010/wordml" xmlns:w15="http://schemas.microsoft.com/office/word/2012/wordml" xmlns:wpg="http://schemas.microsoft.com/office/word/2010/wordprocessingGroup" xmlns:wpi="http://schemas.microsoft.com/office/word/2010/wordprocessingInk" xmlns:wne="http://schemas.microsoft.com/office/word/2006/wordml" xmlns:wps="http://schemas.microsoft.com/office/word/2010/wordprocessingShape" mc:Ignorable="w14 w15 wp14">
+  <w:p>
+    <w:pPr>
+      <w:pStyle w:val="Pieddepage"/>
+      <w:pBdr>
+        <w:top w:val="single" w:sz="4" w:space="1" w:color="D9D9D9" w:themeColor="background1" w:themeShade="D9"/>
+      </w:pBdr>
+      <w:jc w:val="right"/>
+    </w:pPr>
+    <w:r>
+      <w:tab/>
+    </w:r>
+    <w:sdt>
+      <w:sdtPr>
+        <w:id w:val="1809668302"/>
+        <w:docPartObj>
+          <w:docPartGallery w:val="Page Numbers (Bottom of Page)"/>
+          <w:docPartUnique/>
+        </w:docPartObj>
+      </w:sdtPr>
+      <w:sdtEndPr>
+        <w:rPr>
+          <w:color w:val="7F7F7F" w:themeColor="background1" w:themeShade="7F"/>
+          <w:spacing w:val="60"/>
+        </w:rPr>
+      </w:sdtEndPr>
+      <w:sdtContent>
+        <w:r>
+          <w:fldChar w:fldCharType="begin"/>
+        </w:r>
+        <w:r>
+          <w:instrText>PAGE   \* MERGEFORMAT</w:instrText>
+        </w:r>
+        <w:r>
+          <w:fldChar w:fldCharType="separate"/>
+        </w:r>
+        <w:r>
+          <w:rPr>
+            <w:noProof/>
+          </w:rPr>
+          <w:t>1</w:t>
+        </w:r>
+        <w:r>
+          <w:fldChar w:fldCharType="end"/>
+        </w:r>
+        <w:r>
+          <w:t xml:space="preserve"> | </w:t>
+        </w:r>
+        <w:r>
+          <w:rPr>
+            <w:color w:val="7F7F7F" w:themeColor="background1" w:themeShade="7F"/>
+            <w:spacing w:val="60"/>
+          </w:rPr>
+          <w:t>Page</w:t>
+        </w:r>
+      </w:sdtContent>
+    </w:sdt>
+  </w:p>
+  <w:p>
+    <w:pPr>
+      <w:rPr>
+        <w:u w:val="single" w:color="FF0000"/>
+      </w:rPr>
+    </w:pPr>
+    <w:r>
+      <w:rPr>
+        <w:u w:val="single" w:color="FF0000"/>
+      </w:rPr>
+      <w:t>Projet Programmation Parallèle : Spécifications</w:t>
+    </w:r>
+  </w:p>
+  <w:p/>
+</w:ftr>
+</file>
+
+<file path=word/footnotes.xml><?xml version="1.0" encoding="utf-8"?>
+<w:footnotes xmlns:wpc="http://schemas.microsoft.com/office/word/2010/wordprocessingCanvas" xmlns:mc="http://schemas.openxmlformats.org/markup-compatibility/2006" xmlns:o="urn:schemas-microsoft-com:office:office" xmlns:r="http://schemas.openxmlformats.org/officeDocument/2006/relationships" xmlns:m="http://schemas.openxmlformats.org/officeDocument/2006/math" xmlns:v="urn:schemas-microsoft-com:vml" xmlns:wp14="http://schemas.microsoft.com/office/word/2010/wordprocessingDrawing" xmlns:wp="http://schemas.openxmlformats.org/drawingml/2006/wordprocessingDrawing" xmlns:w10="urn:schemas-microsoft-com:office:word" xmlns:w="http://schemas.openxmlformats.org/wordprocessingml/2006/main" xmlns:w14="http://schemas.microsoft.com/office/word/2010/wordml" xmlns:w15="http://schemas.microsoft.com/office/word/2012/wordml" xmlns:wpg="http://schemas.microsoft.com/office/word/2010/wordprocessingGroup" xmlns:wpi="http://schemas.microsoft.com/office/word/2010/wordprocessingInk" xmlns:wne="http://schemas.microsoft.com/office/word/2006/wordml" xmlns:wps="http://schemas.microsoft.com/office/word/2010/wordprocessingShape" mc:Ignorable="w14 w15 wp14">
+  <w:footnote w:type="separator" w:id="-1">
+    <w:p>
+      <w:pPr>
+        <w:spacing w:line="240" w:lineRule="auto"/>
+      </w:pPr>
+      <w:r>
+        <w:separator/>
+      </w:r>
+    </w:p>
+  </w:footnote>
+  <w:footnote w:type="continuationSeparator" w:id="0">
+    <w:p>
+      <w:pPr>
+        <w:spacing w:line="240" w:lineRule="auto"/>
+      </w:pPr>
+      <w:r>
+        <w:continuationSeparator/>
+      </w:r>
+    </w:p>
+  </w:footnote>
+</w:footnotes>
+</file>
+
+<file path=word/header1.xml><?xml version="1.0" encoding="utf-8"?>
+<w:hdr xmlns:wpc="http://schemas.microsoft.com/office/word/2010/wordprocessingCanvas" xmlns:mc="http://schemas.openxmlformats.org/markup-compatibility/2006" xmlns:o="urn:schemas-microsoft-com:office:office" xmlns:r="http://schemas.openxmlformats.org/officeDocument/2006/relationships" xmlns:m="http://schemas.openxmlformats.org/officeDocument/2006/math" xmlns:v="urn:schemas-microsoft-com:vml" xmlns:wp14="http://schemas.microsoft.com/office/word/2010/wordprocessingDrawing" xmlns:wp="http://schemas.openxmlformats.org/drawingml/2006/wordprocessingDrawing" xmlns:w10="urn:schemas-microsoft-com:office:word" xmlns:w="http://schemas.openxmlformats.org/wordprocessingml/2006/main" xmlns:w14="http://schemas.microsoft.com/office/word/2010/wordml" xmlns:w15="http://schemas.microsoft.com/office/word/2012/wordml" xmlns:wpg="http://schemas.microsoft.com/office/word/2010/wordprocessingGroup" xmlns:wpi="http://schemas.microsoft.com/office/word/2010/wordprocessingInk" xmlns:wne="http://schemas.microsoft.com/office/word/2006/wordml" xmlns:wps="http://schemas.microsoft.com/office/word/2010/wordprocessingShape" mc:Ignorable="w14 w15 wp14">
+  <w:p>
+    <w:pPr>
+      <w:pStyle w:val="En-tte"/>
+    </w:pPr>
+    <w:r>
+      <w:rPr>
+        <w:u w:val="single" w:color="FF0000"/>
+      </w:rPr>
+      <w:t>LE BISSONNAIS Gautier</w:t>
+    </w:r>
+    <w:r>
+      <w:tab/>
+      <w:t xml:space="preserve">                                                                                                               </w:t>
+    </w:r>
+    <w:r>
+      <w:rPr>
+        <w:u w:val="single" w:color="FF0000"/>
+      </w:rPr>
+      <w:t>I4 Initial</w:t>
+    </w:r>
+    <w:r>
+      <w:rPr>
+        <w:u w:val="single" w:color="FF0000"/>
+      </w:rPr>
+      <w:tab/>
+    </w:r>
+  </w:p>
+  <w:p>
+    <w:pPr>
+      <w:pStyle w:val="En-tte"/>
+      <w:rPr>
+        <w:u w:val="single" w:color="FF0000"/>
+      </w:rPr>
+    </w:pPr>
+    <w:r>
+      <w:rPr>
+        <w:u w:val="single" w:color="FF0000"/>
+      </w:rPr>
+      <w:t>POUGET François</w:t>
+    </w:r>
+  </w:p>
+</w:hdr>
 </file>
 
 <file path=word/numbering.xml><?xml version="1.0" encoding="utf-8"?>
@@ -1942,6 +2124,56 @@
       <w:contextualSpacing/>
     </w:pPr>
   </w:style>
+  <w:style w:type="paragraph" w:styleId="En-tte">
+    <w:name w:val="header"/>
+    <w:basedOn w:val="Normal"/>
+    <w:link w:val="En-tteCar"/>
+    <w:uiPriority w:val="99"/>
+    <w:unhideWhenUsed/>
+    <w:rsid w:val="008836D8"/>
+    <w:pPr>
+      <w:tabs>
+        <w:tab w:val="center" w:pos="4536"/>
+        <w:tab w:val="right" w:pos="9072"/>
+      </w:tabs>
+      <w:spacing w:line="240" w:lineRule="auto"/>
+    </w:pPr>
+  </w:style>
+  <w:style w:type="character" w:customStyle="1" w:styleId="En-tteCar">
+    <w:name w:val="En-tête Car"/>
+    <w:basedOn w:val="Policepardfaut"/>
+    <w:link w:val="En-tte"/>
+    <w:uiPriority w:val="99"/>
+    <w:rsid w:val="008836D8"/>
+    <w:rPr>
+      <w:sz w:val="24"/>
+    </w:rPr>
+  </w:style>
+  <w:style w:type="paragraph" w:styleId="Pieddepage">
+    <w:name w:val="footer"/>
+    <w:basedOn w:val="Normal"/>
+    <w:link w:val="PieddepageCar"/>
+    <w:uiPriority w:val="99"/>
+    <w:unhideWhenUsed/>
+    <w:rsid w:val="008836D8"/>
+    <w:pPr>
+      <w:tabs>
+        <w:tab w:val="center" w:pos="4536"/>
+        <w:tab w:val="right" w:pos="9072"/>
+      </w:tabs>
+      <w:spacing w:line="240" w:lineRule="auto"/>
+    </w:pPr>
+  </w:style>
+  <w:style w:type="character" w:customStyle="1" w:styleId="PieddepageCar">
+    <w:name w:val="Pied de page Car"/>
+    <w:basedOn w:val="Policepardfaut"/>
+    <w:link w:val="Pieddepage"/>
+    <w:uiPriority w:val="99"/>
+    <w:rsid w:val="008836D8"/>
+    <w:rPr>
+      <w:sz w:val="24"/>
+    </w:rPr>
+  </w:style>
 </w:styles>
 </file>
 

--- a/Spécifications.docx
+++ b/Spécifications.docx
@@ -6,458 +6,1230 @@
       <w:pPr>
         <w:pStyle w:val="Titre"/>
       </w:pPr>
+    </w:p>
+    <w:p>
+      <w:pPr>
+        <w:pStyle w:val="Titre"/>
+      </w:pPr>
+    </w:p>
+    <w:p>
+      <w:pPr>
+        <w:pStyle w:val="Titre"/>
+      </w:pPr>
+    </w:p>
+    <w:p>
+      <w:pPr>
+        <w:pStyle w:val="Titre"/>
+      </w:pPr>
+    </w:p>
+    <w:p>
+      <w:pPr>
+        <w:pStyle w:val="Titre"/>
+      </w:pPr>
+    </w:p>
+    <w:p>
+      <w:pPr>
+        <w:pStyle w:val="Titre"/>
+      </w:pPr>
       <w:r>
         <w:t>Projet Programmation Parallèle :</w:t>
       </w:r>
       <w:r>
-        <w:t xml:space="preserve"> Spécifications</w:t>
-      </w:r>
-    </w:p>
+        <w:t xml:space="preserve"> Spécifications </w:t>
+      </w:r>
+      <w:proofErr w:type="spellStart"/>
+      <w:r>
+        <w:t>fonctionelles</w:t>
+      </w:r>
+      <w:proofErr w:type="spellEnd"/>
+    </w:p>
+    <w:p/>
+    <w:p/>
+    <w:p/>
+    <w:p/>
+    <w:p/>
+    <w:p/>
+    <w:p/>
+    <w:p/>
+    <w:p/>
+    <w:p/>
+    <w:p/>
+    <w:p/>
+    <w:p/>
+    <w:p/>
+    <w:p/>
+    <w:p/>
+    <w:p/>
+    <w:p/>
+    <w:p/>
+    <w:p/>
+    <w:p/>
+    <w:sdt>
+      <w:sdtPr>
+        <w:rPr>
+          <w:rFonts w:asciiTheme="minorHAnsi" w:eastAsiaTheme="minorHAnsi" w:hAnsiTheme="minorHAnsi" w:cstheme="minorBidi"/>
+          <w:color w:val="auto"/>
+          <w:sz w:val="24"/>
+          <w:szCs w:val="22"/>
+          <w:lang w:eastAsia="en-US"/>
+        </w:rPr>
+        <w:id w:val="1647089017"/>
+        <w:docPartObj>
+          <w:docPartGallery w:val="Table of Contents"/>
+          <w:docPartUnique/>
+        </w:docPartObj>
+      </w:sdtPr>
+      <w:sdtEndPr>
+        <w:rPr>
+          <w:b/>
+          <w:bCs/>
+        </w:rPr>
+      </w:sdtEndPr>
+      <w:sdtContent>
+        <w:p>
+          <w:pPr>
+            <w:pStyle w:val="En-ttedetabledesmatires"/>
+            <w:rPr>
+              <w:rStyle w:val="Titre1Car"/>
+            </w:rPr>
+          </w:pPr>
+          <w:r>
+            <w:rPr>
+              <w:rStyle w:val="Titre1Car"/>
+            </w:rPr>
+            <w:t>Table des matières</w:t>
+          </w:r>
+        </w:p>
+        <w:p>
+          <w:pPr>
+            <w:pStyle w:val="TM1"/>
+            <w:tabs>
+              <w:tab w:val="left" w:pos="440"/>
+              <w:tab w:val="right" w:leader="dot" w:pos="9062"/>
+            </w:tabs>
+            <w:rPr>
+              <w:rFonts w:eastAsiaTheme="minorEastAsia"/>
+              <w:noProof/>
+              <w:sz w:val="22"/>
+              <w:lang w:eastAsia="fr-FR"/>
+            </w:rPr>
+          </w:pPr>
+          <w:r>
+            <w:fldChar w:fldCharType="begin"/>
+          </w:r>
+          <w:r>
+            <w:instrText xml:space="preserve"> TOC \o "1-3" \h \z \u </w:instrText>
+          </w:r>
+          <w:r>
+            <w:fldChar w:fldCharType="separate"/>
+          </w:r>
+          <w:hyperlink w:anchor="_Toc419707210" w:history="1">
+            <w:r>
+              <w:rPr>
+                <w:rStyle w:val="Lienhypertexte"/>
+                <w:noProof/>
+              </w:rPr>
+              <w:t>1)</w:t>
+            </w:r>
+            <w:r>
+              <w:rPr>
+                <w:rFonts w:eastAsiaTheme="minorEastAsia"/>
+                <w:noProof/>
+                <w:sz w:val="22"/>
+                <w:lang w:eastAsia="fr-FR"/>
+              </w:rPr>
+              <w:tab/>
+            </w:r>
+            <w:r>
+              <w:rPr>
+                <w:rStyle w:val="Lienhypertexte"/>
+                <w:noProof/>
+              </w:rPr>
+              <w:t>Contexte</w:t>
+            </w:r>
+            <w:r>
+              <w:rPr>
+                <w:noProof/>
+                <w:webHidden/>
+              </w:rPr>
+              <w:tab/>
+            </w:r>
+            <w:r>
+              <w:rPr>
+                <w:noProof/>
+                <w:webHidden/>
+              </w:rPr>
+              <w:fldChar w:fldCharType="begin"/>
+            </w:r>
+            <w:r>
+              <w:rPr>
+                <w:noProof/>
+                <w:webHidden/>
+              </w:rPr>
+              <w:instrText xml:space="preserve"> PAGEREF _Toc419707210 \h </w:instrText>
+            </w:r>
+            <w:r>
+              <w:rPr>
+                <w:noProof/>
+                <w:webHidden/>
+              </w:rPr>
+            </w:r>
+            <w:r>
+              <w:rPr>
+                <w:noProof/>
+                <w:webHidden/>
+              </w:rPr>
+              <w:fldChar w:fldCharType="separate"/>
+            </w:r>
+            <w:r>
+              <w:rPr>
+                <w:noProof/>
+                <w:webHidden/>
+              </w:rPr>
+              <w:t>3</w:t>
+            </w:r>
+            <w:r>
+              <w:rPr>
+                <w:noProof/>
+                <w:webHidden/>
+              </w:rPr>
+              <w:fldChar w:fldCharType="end"/>
+            </w:r>
+          </w:hyperlink>
+        </w:p>
+        <w:p>
+          <w:pPr>
+            <w:pStyle w:val="TM1"/>
+            <w:tabs>
+              <w:tab w:val="left" w:pos="440"/>
+              <w:tab w:val="right" w:leader="dot" w:pos="9062"/>
+            </w:tabs>
+            <w:rPr>
+              <w:rFonts w:eastAsiaTheme="minorEastAsia"/>
+              <w:noProof/>
+              <w:sz w:val="22"/>
+              <w:lang w:eastAsia="fr-FR"/>
+            </w:rPr>
+          </w:pPr>
+          <w:hyperlink w:anchor="_Toc419707211" w:history="1">
+            <w:r>
+              <w:rPr>
+                <w:rStyle w:val="Lienhypertexte"/>
+                <w:noProof/>
+              </w:rPr>
+              <w:t>2)</w:t>
+            </w:r>
+            <w:r>
+              <w:rPr>
+                <w:rFonts w:eastAsiaTheme="minorEastAsia"/>
+                <w:noProof/>
+                <w:sz w:val="22"/>
+                <w:lang w:eastAsia="fr-FR"/>
+              </w:rPr>
+              <w:tab/>
+            </w:r>
+            <w:r>
+              <w:rPr>
+                <w:rStyle w:val="Lienhypertexte"/>
+                <w:noProof/>
+              </w:rPr>
+              <w:t>Objectifs</w:t>
+            </w:r>
+            <w:r>
+              <w:rPr>
+                <w:noProof/>
+                <w:webHidden/>
+              </w:rPr>
+              <w:tab/>
+            </w:r>
+            <w:r>
+              <w:rPr>
+                <w:noProof/>
+                <w:webHidden/>
+              </w:rPr>
+              <w:fldChar w:fldCharType="begin"/>
+            </w:r>
+            <w:r>
+              <w:rPr>
+                <w:noProof/>
+                <w:webHidden/>
+              </w:rPr>
+              <w:instrText xml:space="preserve"> PAGEREF _Toc419707211 \h </w:instrText>
+            </w:r>
+            <w:r>
+              <w:rPr>
+                <w:noProof/>
+                <w:webHidden/>
+              </w:rPr>
+            </w:r>
+            <w:r>
+              <w:rPr>
+                <w:noProof/>
+                <w:webHidden/>
+              </w:rPr>
+              <w:fldChar w:fldCharType="separate"/>
+            </w:r>
+            <w:r>
+              <w:rPr>
+                <w:noProof/>
+                <w:webHidden/>
+              </w:rPr>
+              <w:t>3</w:t>
+            </w:r>
+            <w:r>
+              <w:rPr>
+                <w:noProof/>
+                <w:webHidden/>
+              </w:rPr>
+              <w:fldChar w:fldCharType="end"/>
+            </w:r>
+          </w:hyperlink>
+        </w:p>
+        <w:p>
+          <w:pPr>
+            <w:pStyle w:val="TM1"/>
+            <w:tabs>
+              <w:tab w:val="left" w:pos="440"/>
+              <w:tab w:val="right" w:leader="dot" w:pos="9062"/>
+            </w:tabs>
+            <w:rPr>
+              <w:rFonts w:eastAsiaTheme="minorEastAsia"/>
+              <w:noProof/>
+              <w:sz w:val="22"/>
+              <w:lang w:eastAsia="fr-FR"/>
+            </w:rPr>
+          </w:pPr>
+          <w:hyperlink w:anchor="_Toc419707212" w:history="1">
+            <w:r>
+              <w:rPr>
+                <w:rStyle w:val="Lienhypertexte"/>
+                <w:noProof/>
+              </w:rPr>
+              <w:t>3)</w:t>
+            </w:r>
+            <w:r>
+              <w:rPr>
+                <w:rFonts w:eastAsiaTheme="minorEastAsia"/>
+                <w:noProof/>
+                <w:sz w:val="22"/>
+                <w:lang w:eastAsia="fr-FR"/>
+              </w:rPr>
+              <w:tab/>
+            </w:r>
+            <w:r>
+              <w:rPr>
+                <w:rStyle w:val="Lienhypertexte"/>
+                <w:noProof/>
+              </w:rPr>
+              <w:t>Description détaillée des besoins</w:t>
+            </w:r>
+            <w:r>
+              <w:rPr>
+                <w:noProof/>
+                <w:webHidden/>
+              </w:rPr>
+              <w:tab/>
+            </w:r>
+            <w:r>
+              <w:rPr>
+                <w:noProof/>
+                <w:webHidden/>
+              </w:rPr>
+              <w:fldChar w:fldCharType="begin"/>
+            </w:r>
+            <w:r>
+              <w:rPr>
+                <w:noProof/>
+                <w:webHidden/>
+              </w:rPr>
+              <w:instrText xml:space="preserve"> PAGEREF _Toc419707212 \h </w:instrText>
+            </w:r>
+            <w:r>
+              <w:rPr>
+                <w:noProof/>
+                <w:webHidden/>
+              </w:rPr>
+            </w:r>
+            <w:r>
+              <w:rPr>
+                <w:noProof/>
+                <w:webHidden/>
+              </w:rPr>
+              <w:fldChar w:fldCharType="separate"/>
+            </w:r>
+            <w:r>
+              <w:rPr>
+                <w:noProof/>
+                <w:webHidden/>
+              </w:rPr>
+              <w:t>3</w:t>
+            </w:r>
+            <w:r>
+              <w:rPr>
+                <w:noProof/>
+                <w:webHidden/>
+              </w:rPr>
+              <w:fldChar w:fldCharType="end"/>
+            </w:r>
+          </w:hyperlink>
+        </w:p>
+        <w:p>
+          <w:pPr>
+            <w:pStyle w:val="TM1"/>
+            <w:tabs>
+              <w:tab w:val="left" w:pos="440"/>
+              <w:tab w:val="right" w:leader="dot" w:pos="9062"/>
+            </w:tabs>
+            <w:rPr>
+              <w:rFonts w:eastAsiaTheme="minorEastAsia"/>
+              <w:noProof/>
+              <w:sz w:val="22"/>
+              <w:lang w:eastAsia="fr-FR"/>
+            </w:rPr>
+          </w:pPr>
+          <w:hyperlink w:anchor="_Toc419707213" w:history="1">
+            <w:r>
+              <w:rPr>
+                <w:rStyle w:val="Lienhypertexte"/>
+                <w:noProof/>
+              </w:rPr>
+              <w:t>4)</w:t>
+            </w:r>
+            <w:r>
+              <w:rPr>
+                <w:rFonts w:eastAsiaTheme="minorEastAsia"/>
+                <w:noProof/>
+                <w:sz w:val="22"/>
+                <w:lang w:eastAsia="fr-FR"/>
+              </w:rPr>
+              <w:tab/>
+            </w:r>
+            <w:r>
+              <w:rPr>
+                <w:rStyle w:val="Lienhypertexte"/>
+                <w:noProof/>
+              </w:rPr>
+              <w:t>Solution retenue</w:t>
+            </w:r>
+            <w:r>
+              <w:rPr>
+                <w:noProof/>
+                <w:webHidden/>
+              </w:rPr>
+              <w:tab/>
+            </w:r>
+            <w:r>
+              <w:rPr>
+                <w:noProof/>
+                <w:webHidden/>
+              </w:rPr>
+              <w:fldChar w:fldCharType="begin"/>
+            </w:r>
+            <w:r>
+              <w:rPr>
+                <w:noProof/>
+                <w:webHidden/>
+              </w:rPr>
+              <w:instrText xml:space="preserve"> PAGEREF _Toc419707213 \h </w:instrText>
+            </w:r>
+            <w:r>
+              <w:rPr>
+                <w:noProof/>
+                <w:webHidden/>
+              </w:rPr>
+            </w:r>
+            <w:r>
+              <w:rPr>
+                <w:noProof/>
+                <w:webHidden/>
+              </w:rPr>
+              <w:fldChar w:fldCharType="separate"/>
+            </w:r>
+            <w:r>
+              <w:rPr>
+                <w:noProof/>
+                <w:webHidden/>
+              </w:rPr>
+              <w:t>3</w:t>
+            </w:r>
+            <w:r>
+              <w:rPr>
+                <w:noProof/>
+                <w:webHidden/>
+              </w:rPr>
+              <w:fldChar w:fldCharType="end"/>
+            </w:r>
+          </w:hyperlink>
+        </w:p>
+        <w:p>
+          <w:pPr>
+            <w:pStyle w:val="TM1"/>
+            <w:tabs>
+              <w:tab w:val="left" w:pos="440"/>
+              <w:tab w:val="right" w:leader="dot" w:pos="9062"/>
+            </w:tabs>
+            <w:rPr>
+              <w:rFonts w:eastAsiaTheme="minorEastAsia"/>
+              <w:noProof/>
+              <w:sz w:val="22"/>
+              <w:lang w:eastAsia="fr-FR"/>
+            </w:rPr>
+          </w:pPr>
+          <w:hyperlink w:anchor="_Toc419707214" w:history="1">
+            <w:r>
+              <w:rPr>
+                <w:rStyle w:val="Lienhypertexte"/>
+                <w:noProof/>
+              </w:rPr>
+              <w:t>5)</w:t>
+            </w:r>
+            <w:r>
+              <w:rPr>
+                <w:rFonts w:eastAsiaTheme="minorEastAsia"/>
+                <w:noProof/>
+                <w:sz w:val="22"/>
+                <w:lang w:eastAsia="fr-FR"/>
+              </w:rPr>
+              <w:tab/>
+            </w:r>
+            <w:r>
+              <w:rPr>
+                <w:rStyle w:val="Lienhypertexte"/>
+                <w:noProof/>
+              </w:rPr>
+              <w:t>Contraintes</w:t>
+            </w:r>
+            <w:r>
+              <w:rPr>
+                <w:noProof/>
+                <w:webHidden/>
+              </w:rPr>
+              <w:tab/>
+            </w:r>
+            <w:r>
+              <w:rPr>
+                <w:noProof/>
+                <w:webHidden/>
+              </w:rPr>
+              <w:fldChar w:fldCharType="begin"/>
+            </w:r>
+            <w:r>
+              <w:rPr>
+                <w:noProof/>
+                <w:webHidden/>
+              </w:rPr>
+              <w:instrText xml:space="preserve"> PAGEREF _Toc419707214 \h </w:instrText>
+            </w:r>
+            <w:r>
+              <w:rPr>
+                <w:noProof/>
+                <w:webHidden/>
+              </w:rPr>
+            </w:r>
+            <w:r>
+              <w:rPr>
+                <w:noProof/>
+                <w:webHidden/>
+              </w:rPr>
+              <w:fldChar w:fldCharType="separate"/>
+            </w:r>
+            <w:r>
+              <w:rPr>
+                <w:noProof/>
+                <w:webHidden/>
+              </w:rPr>
+              <w:t>4</w:t>
+            </w:r>
+            <w:r>
+              <w:rPr>
+                <w:noProof/>
+                <w:webHidden/>
+              </w:rPr>
+              <w:fldChar w:fldCharType="end"/>
+            </w:r>
+          </w:hyperlink>
+        </w:p>
+        <w:p>
+          <w:pPr>
+            <w:pStyle w:val="TM1"/>
+            <w:tabs>
+              <w:tab w:val="left" w:pos="440"/>
+              <w:tab w:val="right" w:leader="dot" w:pos="9062"/>
+            </w:tabs>
+            <w:rPr>
+              <w:rFonts w:eastAsiaTheme="minorEastAsia"/>
+              <w:noProof/>
+              <w:sz w:val="22"/>
+              <w:lang w:eastAsia="fr-FR"/>
+            </w:rPr>
+          </w:pPr>
+          <w:hyperlink w:anchor="_Toc419707215" w:history="1">
+            <w:r>
+              <w:rPr>
+                <w:rStyle w:val="Lienhypertexte"/>
+                <w:noProof/>
+              </w:rPr>
+              <w:t>6)</w:t>
+            </w:r>
+            <w:r>
+              <w:rPr>
+                <w:rFonts w:eastAsiaTheme="minorEastAsia"/>
+                <w:noProof/>
+                <w:sz w:val="22"/>
+                <w:lang w:eastAsia="fr-FR"/>
+              </w:rPr>
+              <w:tab/>
+            </w:r>
+            <w:r>
+              <w:rPr>
+                <w:rStyle w:val="Lienhypertexte"/>
+                <w:noProof/>
+              </w:rPr>
+              <w:t>Maquettes des applications</w:t>
+            </w:r>
+            <w:r>
+              <w:rPr>
+                <w:noProof/>
+                <w:webHidden/>
+              </w:rPr>
+              <w:tab/>
+            </w:r>
+            <w:r>
+              <w:rPr>
+                <w:noProof/>
+                <w:webHidden/>
+              </w:rPr>
+              <w:fldChar w:fldCharType="begin"/>
+            </w:r>
+            <w:r>
+              <w:rPr>
+                <w:noProof/>
+                <w:webHidden/>
+              </w:rPr>
+              <w:instrText xml:space="preserve"> PAGEREF _Toc419707215 \h </w:instrText>
+            </w:r>
+            <w:r>
+              <w:rPr>
+                <w:noProof/>
+                <w:webHidden/>
+              </w:rPr>
+            </w:r>
+            <w:r>
+              <w:rPr>
+                <w:noProof/>
+                <w:webHidden/>
+              </w:rPr>
+              <w:fldChar w:fldCharType="separate"/>
+            </w:r>
+            <w:r>
+              <w:rPr>
+                <w:noProof/>
+                <w:webHidden/>
+              </w:rPr>
+              <w:t>4</w:t>
+            </w:r>
+            <w:r>
+              <w:rPr>
+                <w:noProof/>
+                <w:webHidden/>
+              </w:rPr>
+              <w:fldChar w:fldCharType="end"/>
+            </w:r>
+          </w:hyperlink>
+        </w:p>
+        <w:p>
+          <w:r>
+            <w:rPr>
+              <w:b/>
+              <w:bCs/>
+            </w:rPr>
+            <w:fldChar w:fldCharType="end"/>
+          </w:r>
+        </w:p>
+      </w:sdtContent>
+    </w:sdt>
+    <w:p/>
+    <w:p/>
+    <w:p/>
+    <w:p/>
+    <w:p/>
+    <w:p/>
+    <w:p/>
+    <w:p/>
+    <w:p/>
+    <w:p/>
+    <w:p/>
+    <w:p/>
+    <w:p/>
+    <w:p/>
+    <w:p/>
+    <w:p/>
+    <w:p/>
+    <w:p/>
+    <w:p/>
+    <w:p/>
+    <w:p/>
+    <w:p/>
+    <w:p/>
+    <w:p/>
+    <w:p/>
+    <w:p/>
+    <w:p/>
+    <w:p/>
     <w:p>
       <w:pPr>
         <w:pStyle w:val="Titre1"/>
         <w:numPr>
           <w:ilvl w:val="0"/>
-          <w:numId w:val="3"/>
+          <w:numId w:val="14"/>
         </w:numPr>
       </w:pPr>
-      <w:r>
-        <w:t>Premier Programme</w:t>
-      </w:r>
-      <w:r>
-        <w:t> : Séparation &amp; défilement d’images</w:t>
-      </w:r>
-    </w:p>
+      <w:bookmarkStart w:id="0" w:name="_Toc419707210"/>
+      <w:r>
+        <w:lastRenderedPageBreak/>
+        <w:t>Contexte</w:t>
+      </w:r>
+      <w:bookmarkEnd w:id="0"/>
+    </w:p>
+    <w:p>
+      <w:pPr>
+        <w:pStyle w:val="Paragraphedeliste"/>
+        <w:ind w:left="1068"/>
+      </w:pPr>
+    </w:p>
+    <w:p>
+      <w:pPr>
+        <w:ind w:firstLine="708"/>
+      </w:pPr>
+      <w:r>
+        <w:t xml:space="preserve">Dans le cadre d’un projet scolaire, nous </w:t>
+      </w:r>
+      <w:r>
+        <w:t>devons réaliser une application</w:t>
+      </w:r>
+      <w:r>
+        <w:t xml:space="preserve"> </w:t>
+      </w:r>
+      <w:r>
+        <w:t xml:space="preserve">d’animation d’image </w:t>
+      </w:r>
+      <w:r>
+        <w:t xml:space="preserve">ainsi qu’une application d’affichage de température </w:t>
+      </w:r>
+      <w:r>
+        <w:t>en se basant sur un modèle de multithreading</w:t>
+      </w:r>
+      <w:r>
+        <w:t>.</w:t>
+      </w:r>
+      <w:r>
+        <w:t xml:space="preserve"> </w:t>
+      </w:r>
+    </w:p>
+    <w:p>
+      <w:pPr>
+        <w:pStyle w:val="Paragraphedeliste"/>
+        <w:ind w:left="1068"/>
+      </w:pPr>
+    </w:p>
+    <w:p>
+      <w:pPr>
+        <w:pStyle w:val="Titre1"/>
+        <w:numPr>
+          <w:ilvl w:val="0"/>
+          <w:numId w:val="14"/>
+        </w:numPr>
+      </w:pPr>
+      <w:bookmarkStart w:id="1" w:name="_Toc419660535"/>
+      <w:bookmarkStart w:id="2" w:name="_Toc419707211"/>
+      <w:r>
+        <w:t>Objectifs</w:t>
+      </w:r>
+      <w:bookmarkEnd w:id="1"/>
+      <w:bookmarkEnd w:id="2"/>
+    </w:p>
+    <w:p/>
+    <w:p>
+      <w:pPr>
+        <w:pStyle w:val="Paragraphedeliste"/>
+        <w:numPr>
+          <w:ilvl w:val="0"/>
+          <w:numId w:val="11"/>
+        </w:numPr>
+      </w:pPr>
+      <w:r>
+        <w:t xml:space="preserve">Création </w:t>
+      </w:r>
+      <w:r>
+        <w:t>de plusieurs</w:t>
+      </w:r>
+      <w:r>
+        <w:t xml:space="preserve"> application</w:t>
+      </w:r>
+      <w:r>
+        <w:t>s</w:t>
+      </w:r>
+      <w:r>
+        <w:t xml:space="preserve"> multithread</w:t>
+      </w:r>
+      <w:r>
+        <w:t>s</w:t>
+      </w:r>
+      <w:r>
+        <w:t xml:space="preserve"> en java.</w:t>
+      </w:r>
+    </w:p>
+    <w:p>
+      <w:pPr>
+        <w:pStyle w:val="Paragraphedeliste"/>
+        <w:numPr>
+          <w:ilvl w:val="0"/>
+          <w:numId w:val="11"/>
+        </w:numPr>
+      </w:pPr>
+      <w:r>
+        <w:t>Élaboration d’une d</w:t>
+      </w:r>
+      <w:r>
+        <w:t>ocumentation fonctionnelle et technique</w:t>
+      </w:r>
+    </w:p>
+    <w:p>
+      <w:pPr>
+        <w:pStyle w:val="Paragraphedeliste"/>
+        <w:numPr>
+          <w:ilvl w:val="0"/>
+          <w:numId w:val="11"/>
+        </w:numPr>
+      </w:pPr>
+      <w:r>
+        <w:t xml:space="preserve">Démonstration </w:t>
+      </w:r>
+      <w:r>
+        <w:t xml:space="preserve">des applications </w:t>
+      </w:r>
+      <w:r>
+        <w:t>ainsi que présentation orale</w:t>
+      </w:r>
+    </w:p>
+    <w:p>
+      <w:pPr>
+        <w:pStyle w:val="Paragraphedeliste"/>
+        <w:ind w:left="1068"/>
+      </w:pPr>
+    </w:p>
+    <w:p>
+      <w:pPr>
+        <w:pStyle w:val="Titre1"/>
+        <w:numPr>
+          <w:ilvl w:val="0"/>
+          <w:numId w:val="14"/>
+        </w:numPr>
+      </w:pPr>
+      <w:bookmarkStart w:id="3" w:name="_Toc419660536"/>
+      <w:bookmarkStart w:id="4" w:name="_Toc419707212"/>
+      <w:r>
+        <w:t>Description détaillée des besoins</w:t>
+      </w:r>
+      <w:bookmarkEnd w:id="3"/>
+      <w:bookmarkEnd w:id="4"/>
+    </w:p>
+    <w:p/>
+    <w:p>
+      <w:pPr>
+        <w:ind w:firstLine="708"/>
+      </w:pPr>
+      <w:r>
+        <w:t xml:space="preserve">On doit effectuer un logiciel en multithreading permettant le défilement d’une image </w:t>
+      </w:r>
+      <w:r>
+        <w:t>divisée en plusieurs</w:t>
+      </w:r>
+      <w:r>
+        <w:t xml:space="preserve"> « colonnes » : on sépare l’image en 3</w:t>
+      </w:r>
+      <w:r>
+        <w:t>,</w:t>
+      </w:r>
+      <w:r>
+        <w:t xml:space="preserve">  ensuite chaque bande va défiler</w:t>
+      </w:r>
+      <w:r>
+        <w:t xml:space="preserve"> </w:t>
+      </w:r>
+      <w:r>
+        <w:t xml:space="preserve"> jusqu’à ce qu’elles soient </w:t>
+      </w:r>
+      <w:proofErr w:type="spellStart"/>
+      <w:r>
+        <w:t>a</w:t>
+      </w:r>
+      <w:proofErr w:type="spellEnd"/>
+      <w:r>
+        <w:t xml:space="preserve"> nouveau </w:t>
+      </w:r>
+      <w:r>
+        <w:t>alignées et présentent l’image complète à l’utilisateur. Ce logiciel doit être développé en Java.</w:t>
+      </w:r>
+    </w:p>
+    <w:p>
+      <w:pPr>
+        <w:ind w:firstLine="708"/>
+      </w:pPr>
+      <w:r>
+        <w:t xml:space="preserve">De plus nous devons réaliser un logiciel en multithreading permettant d’afficher la </w:t>
+      </w:r>
+      <w:r>
+        <w:t xml:space="preserve">météo </w:t>
+      </w:r>
+      <w:r>
+        <w:t xml:space="preserve"> de </w:t>
+      </w:r>
+      <w:r>
+        <w:t>plusieurs</w:t>
+      </w:r>
+      <w:r>
+        <w:t xml:space="preserve"> villes de la planète simultanément. Les températures seront actualisées régulièrement en rappelant un web service avec un thread par ville.</w:t>
+      </w:r>
+      <w:r>
+        <w:t xml:space="preserve"> </w:t>
+      </w:r>
+      <w:r>
+        <w:t>Ce logiciel doit être développé en Java.</w:t>
+      </w:r>
+    </w:p>
+    <w:p>
+      <w:pPr>
+        <w:ind w:firstLine="708"/>
+      </w:pPr>
+    </w:p>
+    <w:p>
+      <w:pPr>
+        <w:pStyle w:val="Titre1"/>
+        <w:numPr>
+          <w:ilvl w:val="0"/>
+          <w:numId w:val="14"/>
+        </w:numPr>
+      </w:pPr>
+      <w:bookmarkStart w:id="5" w:name="_Toc419707213"/>
+      <w:r>
+        <w:t>Solution retenue</w:t>
+      </w:r>
+      <w:bookmarkEnd w:id="5"/>
+    </w:p>
+    <w:p/>
+    <w:p>
+      <w:pPr>
+        <w:ind w:firstLine="708"/>
+      </w:pPr>
+      <w:r>
+        <w:t xml:space="preserve">Pour </w:t>
+      </w:r>
+      <w:r>
+        <w:t>le projet d’animation d’image,</w:t>
+      </w:r>
+      <w:r>
+        <w:t xml:space="preserve"> nous avons décidé de </w:t>
+      </w:r>
+      <w:r>
+        <w:t>proposer à l’utilisateur de sélectionner une image dans ses répertoires qui sera ensuite découpé en trois images. Ces images seront animé</w:t>
+      </w:r>
+      <w:r>
+        <w:t>es</w:t>
+      </w:r>
+      <w:r>
+        <w:t xml:space="preserve"> via une translation horizontal</w:t>
+      </w:r>
+      <w:r>
+        <w:t>e</w:t>
+      </w:r>
+      <w:r>
+        <w:t>, chacune indépendamment des autres puisqu’elles seront dirigé</w:t>
+      </w:r>
+      <w:r>
+        <w:t>es</w:t>
+      </w:r>
+      <w:r>
+        <w:t xml:space="preserve"> par des threads différent. Nous </w:t>
+      </w:r>
+      <w:r>
+        <w:t>offrirons</w:t>
+      </w:r>
+      <w:r>
+        <w:t xml:space="preserve"> à l’utilisateur </w:t>
+      </w:r>
+      <w:r>
+        <w:t xml:space="preserve">la possibilité </w:t>
+      </w:r>
+      <w:r>
+        <w:t>de stopper l’animation ou de la relancer.</w:t>
+      </w:r>
+    </w:p>
+    <w:p>
+      <w:pPr>
+        <w:ind w:firstLine="708"/>
+      </w:pPr>
+    </w:p>
+    <w:p>
+      <w:pPr>
+        <w:ind w:firstLine="708"/>
+      </w:pPr>
+      <w:r>
+        <w:t xml:space="preserve">Pour le projet d’affichage de température, nous avons décidé d’utilisé un web service qui sera interrogé </w:t>
+      </w:r>
+      <w:r>
+        <w:t>pour chaque ville dans un thread différent, les différents threads se chargeront ensuite de renvoyer les informations à l’interface graphique qui affichera</w:t>
+      </w:r>
+      <w:r>
+        <w:t xml:space="preserve"> les données reçu</w:t>
+      </w:r>
+      <w:r>
+        <w:t>es</w:t>
+      </w:r>
+      <w:r>
+        <w:t xml:space="preserve">. Suivant le temps qu’il fera, </w:t>
+      </w:r>
+      <w:r>
+        <w:t>l’image correspondant à la météo</w:t>
+      </w:r>
+      <w:r>
+        <w:t xml:space="preserve"> sera affichée sur l’application.</w:t>
+      </w:r>
+    </w:p>
+    <w:p>
+      <w:pPr>
+        <w:ind w:firstLine="708"/>
+      </w:pPr>
+    </w:p>
+    <w:p>
+      <w:pPr>
+        <w:pStyle w:val="Titre1"/>
+        <w:numPr>
+          <w:ilvl w:val="0"/>
+          <w:numId w:val="14"/>
+        </w:numPr>
+      </w:pPr>
+      <w:bookmarkStart w:id="6" w:name="_Toc419660538"/>
+      <w:bookmarkStart w:id="7" w:name="_Toc419707214"/>
+      <w:r>
+        <w:lastRenderedPageBreak/>
+        <w:t>Contraintes</w:t>
+      </w:r>
+      <w:bookmarkEnd w:id="6"/>
+      <w:bookmarkEnd w:id="7"/>
+    </w:p>
+    <w:p>
+      <w:pPr>
+        <w:ind w:left="360"/>
+      </w:pPr>
+    </w:p>
+    <w:p>
+      <w:pPr>
+        <w:ind w:left="360" w:firstLine="348"/>
+      </w:pPr>
+      <w:r>
+        <w:t>La réalisation de ce</w:t>
+      </w:r>
+      <w:r>
+        <w:t>s</w:t>
+      </w:r>
+      <w:r>
+        <w:t xml:space="preserve"> projet</w:t>
+      </w:r>
+      <w:r>
+        <w:t>s</w:t>
+      </w:r>
+      <w:r>
+        <w:t xml:space="preserve"> est accompagnée de contraintes, la première étant le temps, nous disposions seulement de </w:t>
+      </w:r>
+      <w:r>
+        <w:t>40h pour</w:t>
+      </w:r>
+      <w:r>
+        <w:t xml:space="preserve"> réaliser</w:t>
+      </w:r>
+      <w:r>
+        <w:t xml:space="preserve"> les deux projets. Nous devions mettre en place un système multithreading pour nous permettre de l’indépendance des taches par rapport aux autres. Puis nous avons dû monter en compétence sur certaine technologie comme le java multithreading ainsi que l’invocation d’un web service en java, compétences qui n’étaient pas maitrisés au commencement de ce projet.</w:t>
+      </w:r>
+    </w:p>
+    <w:p>
+      <w:pPr>
+        <w:ind w:left="360"/>
+      </w:pPr>
+    </w:p>
+    <w:p>
+      <w:pPr>
+        <w:ind w:left="360"/>
+      </w:pPr>
+    </w:p>
+    <w:p>
+      <w:pPr>
+        <w:pStyle w:val="Titre1"/>
+        <w:numPr>
+          <w:ilvl w:val="0"/>
+          <w:numId w:val="14"/>
+        </w:numPr>
+      </w:pPr>
+      <w:bookmarkStart w:id="8" w:name="_Toc419707215"/>
+      <w:r>
+        <w:t>Maquettes des applications</w:t>
+      </w:r>
+      <w:bookmarkEnd w:id="8"/>
+    </w:p>
+    <w:p/>
     <w:p>
       <w:pPr>
         <w:pStyle w:val="Titre2"/>
         <w:numPr>
           <w:ilvl w:val="0"/>
-          <w:numId w:val="4"/>
+          <w:numId w:val="15"/>
         </w:numPr>
       </w:pPr>
       <w:r>
-        <w:t>Contraintes</w:t>
-      </w:r>
-    </w:p>
-    <w:p/>
-    <w:p>
-      <w:r>
-        <w:t>On doit effectuer un logiciel en multithreading permettant le défilement d’une image selon plusieurs « colonnes » : on sépare l’image en 3 et ensuite chaque bande va défiler jusqu’à ce qu’elles soient alignées et présentent l’image complète à l’utilisateur. Ce logiciel doit être développé en Java.</w:t>
-      </w:r>
-    </w:p>
+        <w:t>Application d’animation d’image :</w:t>
+      </w:r>
+    </w:p>
+    <w:p>
+      <w:pPr>
+        <w:ind w:left="1068"/>
+      </w:pPr>
+    </w:p>
+    <w:p>
+      <w:r>
+        <w:rPr>
+          <w:noProof/>
+          <w:lang w:eastAsia="fr-FR"/>
+        </w:rPr>
+        <w:drawing>
+          <wp:inline distT="0" distB="0" distL="0" distR="0">
+            <wp:extent cx="6438900" cy="4006569"/>
+            <wp:effectExtent l="0" t="0" r="0" b="0"/>
+            <wp:docPr id="1" name="Image 1"/>
+            <wp:cNvGraphicFramePr>
+              <a:graphicFrameLocks xmlns:a="http://schemas.openxmlformats.org/drawingml/2006/main" noChangeAspect="1"/>
+            </wp:cNvGraphicFramePr>
+            <a:graphic xmlns:a="http://schemas.openxmlformats.org/drawingml/2006/main">
+              <a:graphicData uri="http://schemas.openxmlformats.org/drawingml/2006/picture">
+                <pic:pic xmlns:pic="http://schemas.openxmlformats.org/drawingml/2006/picture">
+                  <pic:nvPicPr>
+                    <pic:cNvPr id="1" name="maquetteimage.png"/>
+                    <pic:cNvPicPr/>
+                  </pic:nvPicPr>
+                  <pic:blipFill>
+                    <a:blip r:embed="rId8">
+                      <a:extLst>
+                        <a:ext uri="{28A0092B-C50C-407E-A947-70E740481C1C}">
+                          <a14:useLocalDpi xmlns:a14="http://schemas.microsoft.com/office/drawing/2010/main" val="0"/>
+                        </a:ext>
+                      </a:extLst>
+                    </a:blip>
+                    <a:stretch>
+                      <a:fillRect/>
+                    </a:stretch>
+                  </pic:blipFill>
+                  <pic:spPr>
+                    <a:xfrm>
+                      <a:off x="0" y="0"/>
+                      <a:ext cx="6444427" cy="4010008"/>
+                    </a:xfrm>
+                    <a:prstGeom prst="rect">
+                      <a:avLst/>
+                    </a:prstGeom>
+                  </pic:spPr>
+                </pic:pic>
+              </a:graphicData>
+            </a:graphic>
+          </wp:inline>
+        </w:drawing>
+      </w:r>
+    </w:p>
+    <w:p/>
+    <w:p>
+      <w:r>
+        <w:tab/>
+      </w:r>
+      <w:r>
+        <w:tab/>
+      </w:r>
+    </w:p>
+    <w:p/>
+    <w:p/>
+    <w:p/>
+    <w:p/>
+    <w:p/>
+    <w:p/>
     <w:p/>
     <w:p>
       <w:pPr>
         <w:pStyle w:val="Titre2"/>
         <w:numPr>
           <w:ilvl w:val="0"/>
-          <w:numId w:val="4"/>
+          <w:numId w:val="15"/>
         </w:numPr>
       </w:pPr>
       <w:r>
-        <w:t>Fonctionnalités</w:t>
-      </w:r>
-    </w:p>
-    <w:p/>
-    <w:p>
-      <w:pPr>
-        <w:pStyle w:val="Paragraphedeliste"/>
-        <w:numPr>
-          <w:ilvl w:val="0"/>
-          <w:numId w:val="2"/>
-        </w:numPr>
-      </w:pPr>
-      <w:r>
-        <w:t>Découper une image en 3</w:t>
-      </w:r>
-    </w:p>
-    <w:p>
-      <w:pPr>
-        <w:pStyle w:val="Paragraphedeliste"/>
-        <w:numPr>
-          <w:ilvl w:val="0"/>
-          <w:numId w:val="2"/>
-        </w:numPr>
-      </w:pPr>
-      <w:r>
-        <w:t>Faire défiler les parties de l’image de manière individuelle</w:t>
-      </w:r>
-    </w:p>
-    <w:p>
-      <w:pPr>
-        <w:pStyle w:val="Paragraphedeliste"/>
-        <w:numPr>
-          <w:ilvl w:val="0"/>
-          <w:numId w:val="2"/>
-        </w:numPr>
-      </w:pPr>
-      <w:r>
-        <w:t>Utiliser plusieurs threads</w:t>
-      </w:r>
-    </w:p>
-    <w:p>
-      <w:pPr>
-        <w:pStyle w:val="Paragraphedeliste"/>
-        <w:numPr>
-          <w:ilvl w:val="0"/>
-          <w:numId w:val="2"/>
-        </w:numPr>
-      </w:pPr>
-      <w:r>
-        <w:t>Analyser lorsque les images se rejoignent</w:t>
-      </w:r>
-    </w:p>
-    <w:p>
-      <w:pPr>
-        <w:pStyle w:val="Paragraphedeliste"/>
-        <w:numPr>
-          <w:ilvl w:val="0"/>
-          <w:numId w:val="2"/>
-        </w:numPr>
-      </w:pPr>
-      <w:r>
-        <w:t>Arrêter l’animation </w:t>
-      </w:r>
-    </w:p>
-    <w:p>
-      <w:pPr>
-        <w:pStyle w:val="Paragraphedeliste"/>
-        <w:numPr>
-          <w:ilvl w:val="0"/>
-          <w:numId w:val="2"/>
-        </w:numPr>
-      </w:pPr>
-      <w:r>
-        <w:t>La relancer</w:t>
-      </w:r>
-    </w:p>
-    <w:p>
-      <w:pPr>
-        <w:pStyle w:val="Paragraphedeliste"/>
-        <w:numPr>
-          <w:ilvl w:val="0"/>
-          <w:numId w:val="2"/>
-        </w:numPr>
-      </w:pPr>
-      <w:r>
-        <w:t>Changer la vitesse</w:t>
-      </w:r>
-    </w:p>
-    <w:p>
-      <w:pPr>
-        <w:pStyle w:val="Paragraphedeliste"/>
-        <w:numPr>
-          <w:ilvl w:val="0"/>
-          <w:numId w:val="2"/>
-        </w:numPr>
-      </w:pPr>
-      <w:r>
-        <w:t>Changer l’image</w:t>
-      </w:r>
-    </w:p>
-    <w:p/>
-    <w:p>
-      <w:pPr>
-        <w:pStyle w:val="Titre2"/>
-        <w:numPr>
-          <w:ilvl w:val="0"/>
-          <w:numId w:val="4"/>
-        </w:numPr>
-      </w:pPr>
-      <w:r>
-        <w:t>Exigences non fonctionnelles</w:t>
-      </w:r>
-    </w:p>
-    <w:p/>
-    <w:p>
-      <w:pPr>
-        <w:pStyle w:val="Paragraphedeliste"/>
-        <w:numPr>
-          <w:ilvl w:val="0"/>
-          <w:numId w:val="5"/>
-        </w:numPr>
-      </w:pPr>
-      <w:r>
-        <w:t>L’image devra être découpée en 3 parties égales.</w:t>
-      </w:r>
-    </w:p>
-    <w:p>
-      <w:pPr>
-        <w:pStyle w:val="Paragraphedeliste"/>
-        <w:numPr>
-          <w:ilvl w:val="0"/>
-          <w:numId w:val="5"/>
-        </w:numPr>
-      </w:pPr>
-      <w:r>
-        <w:t>L’</w:t>
-      </w:r>
-      <w:r>
-        <w:t>exécution</w:t>
-      </w:r>
-      <w:r>
-        <w:t xml:space="preserve"> du programme doit être effectuée à l’aide de plusieurs threads</w:t>
-      </w:r>
-    </w:p>
-    <w:p>
-      <w:pPr>
-        <w:ind w:left="360"/>
-      </w:pPr>
-    </w:p>
-    <w:p>
-      <w:pPr>
-        <w:ind w:left="360"/>
-      </w:pPr>
-    </w:p>
-    <w:p>
-      <w:pPr>
-        <w:ind w:left="360"/>
-      </w:pPr>
-    </w:p>
-    <w:p>
-      <w:pPr>
-        <w:ind w:left="360"/>
-      </w:pPr>
-    </w:p>
-    <w:p>
-      <w:pPr>
-        <w:ind w:left="360"/>
-      </w:pPr>
-    </w:p>
-    <w:p>
-      <w:pPr>
-        <w:ind w:left="360"/>
-      </w:pPr>
-    </w:p>
-    <w:p>
-      <w:pPr>
-        <w:ind w:left="360"/>
-      </w:pPr>
-    </w:p>
-    <w:p>
-      <w:pPr>
-        <w:ind w:left="360"/>
-      </w:pPr>
-    </w:p>
-    <w:p>
-      <w:pPr>
-        <w:ind w:left="360"/>
-      </w:pPr>
-    </w:p>
-    <w:p>
-      <w:pPr>
-        <w:ind w:left="360"/>
-      </w:pPr>
-    </w:p>
-    <w:p>
-      <w:pPr>
-        <w:ind w:left="360"/>
-      </w:pPr>
-    </w:p>
-    <w:p>
-      <w:pPr>
-        <w:ind w:left="360"/>
-      </w:pPr>
-    </w:p>
-    <w:p>
-      <w:pPr>
-        <w:pStyle w:val="Titre1"/>
-        <w:numPr>
-          <w:ilvl w:val="0"/>
-          <w:numId w:val="3"/>
-        </w:numPr>
-      </w:pPr>
-      <w:r>
-        <w:t>Deuxième programme</w:t>
-      </w:r>
-    </w:p>
-    <w:p>
-      <w:pPr>
-        <w:pStyle w:val="Titre2"/>
-        <w:numPr>
-          <w:ilvl w:val="0"/>
-          <w:numId w:val="6"/>
-        </w:numPr>
-      </w:pPr>
-      <w:r>
-        <w:t>Contraintes</w:t>
-      </w:r>
-    </w:p>
-    <w:p/>
-    <w:p>
-      <w:r>
-        <w:t xml:space="preserve">On doit effectuer un logiciel en multithreading permettant d’afficher la température en °C </w:t>
-      </w:r>
-      <w:bookmarkStart w:id="0" w:name="_GoBack"/>
-      <w:bookmarkEnd w:id="0"/>
-      <w:r>
-        <w:t xml:space="preserve">de 6 villes de la planète simultanément. A chaque fois que la température d’une ville bouge, un voyant rouge doit s’allumer pour le signaler à l’utilisateur. Les températures seront générées de manière aléatoire par l’application, les heures seront quant à elles réglées au lancement de l’application en se basant sur l’heure de </w:t>
-      </w:r>
-      <w:proofErr w:type="spellStart"/>
-      <w:r>
-        <w:t>lyon</w:t>
-      </w:r>
-      <w:proofErr w:type="spellEnd"/>
-      <w:r>
-        <w:t>.</w:t>
-      </w:r>
-    </w:p>
-    <w:p/>
-    <w:p>
-      <w:pPr>
-        <w:pStyle w:val="Titre2"/>
-        <w:numPr>
-          <w:ilvl w:val="0"/>
-          <w:numId w:val="6"/>
-        </w:numPr>
-      </w:pPr>
-      <w:r>
-        <w:t>Fonctionnalités</w:t>
-      </w:r>
-    </w:p>
-    <w:p>
-      <w:pPr>
-        <w:pStyle w:val="Paragraphedeliste"/>
-        <w:numPr>
-          <w:ilvl w:val="0"/>
-          <w:numId w:val="7"/>
-        </w:numPr>
-      </w:pPr>
-      <w:r>
-        <w:t>Affichage de 6 villes différentes contenant les infos suivantes</w:t>
-      </w:r>
-    </w:p>
-    <w:p>
-      <w:pPr>
-        <w:pStyle w:val="Paragraphedeliste"/>
-        <w:numPr>
-          <w:ilvl w:val="1"/>
-          <w:numId w:val="7"/>
-        </w:numPr>
-      </w:pPr>
-      <w:r>
-        <w:t>Nom</w:t>
-      </w:r>
-    </w:p>
-    <w:p>
-      <w:pPr>
-        <w:pStyle w:val="Paragraphedeliste"/>
-        <w:numPr>
-          <w:ilvl w:val="1"/>
-          <w:numId w:val="7"/>
-        </w:numPr>
-      </w:pPr>
-      <w:r>
-        <w:t>Température</w:t>
-      </w:r>
-    </w:p>
-    <w:p>
-      <w:pPr>
-        <w:pStyle w:val="Paragraphedeliste"/>
-        <w:numPr>
-          <w:ilvl w:val="1"/>
-          <w:numId w:val="7"/>
-        </w:numPr>
-      </w:pPr>
-      <w:r>
-        <w:t>Heure</w:t>
-      </w:r>
-    </w:p>
-    <w:p>
-      <w:pPr>
-        <w:pStyle w:val="Paragraphedeliste"/>
-        <w:numPr>
-          <w:ilvl w:val="1"/>
-          <w:numId w:val="7"/>
-        </w:numPr>
-      </w:pPr>
-      <w:r>
-        <w:t xml:space="preserve">Voyant permettant de savoir si la température </w:t>
-      </w:r>
-      <w:proofErr w:type="spellStart"/>
-      <w:r>
-        <w:t>à</w:t>
-      </w:r>
-      <w:proofErr w:type="spellEnd"/>
-      <w:r>
-        <w:t xml:space="preserve"> changé</w:t>
-      </w:r>
-    </w:p>
-    <w:p>
-      <w:pPr>
-        <w:pStyle w:val="Paragraphedeliste"/>
-        <w:numPr>
-          <w:ilvl w:val="0"/>
-          <w:numId w:val="7"/>
-        </w:numPr>
-      </w:pPr>
-      <w:r>
-        <w:t>Actualiser les températures grâce à un nombre aléatoire régulièrement</w:t>
-      </w:r>
-    </w:p>
-    <w:p>
-      <w:pPr>
-        <w:pStyle w:val="Paragraphedeliste"/>
-        <w:numPr>
-          <w:ilvl w:val="0"/>
-          <w:numId w:val="7"/>
-        </w:numPr>
-      </w:pPr>
-      <w:r>
-        <w:t>Afficher un voyant rouge lorsque la température change</w:t>
-      </w:r>
-    </w:p>
-    <w:p>
-      <w:pPr>
-        <w:ind w:left="360"/>
-      </w:pPr>
-    </w:p>
-    <w:p>
-      <w:pPr>
-        <w:pStyle w:val="Titre2"/>
-        <w:numPr>
-          <w:ilvl w:val="0"/>
-          <w:numId w:val="6"/>
-        </w:numPr>
-      </w:pPr>
-      <w:r>
-        <w:t>Exigences non fonctionnelles</w:t>
-      </w:r>
-    </w:p>
-    <w:p/>
-    <w:p>
-      <w:pPr>
-        <w:pStyle w:val="Paragraphedeliste"/>
-        <w:numPr>
-          <w:ilvl w:val="0"/>
-          <w:numId w:val="8"/>
-        </w:numPr>
-      </w:pPr>
-      <w:r>
-        <w:t>La gestion de la température pour chaque ville devra être effectuée grâce à des threads différents.</w:t>
-      </w:r>
-    </w:p>
-    <w:p>
-      <w:pPr>
-        <w:pStyle w:val="Paragraphedeliste"/>
-        <w:numPr>
-          <w:ilvl w:val="0"/>
-          <w:numId w:val="8"/>
-        </w:numPr>
-      </w:pPr>
-      <w:r>
-        <w:t>La température doit être actualisée au moins une fois par minute pour chaque ville</w:t>
-      </w:r>
-    </w:p>
-    <w:p>
-      <w:pPr>
-        <w:pStyle w:val="Paragraphedeliste"/>
-      </w:pPr>
+        <w:t>Application d’affichage de la météo :</w:t>
+      </w:r>
+    </w:p>
+    <w:p>
+      <w:pPr>
+        <w:ind w:left="708" w:firstLine="708"/>
+      </w:pPr>
+    </w:p>
+    <w:p>
+      <w:bookmarkStart w:id="9" w:name="_GoBack"/>
+      <w:r>
+        <w:rPr>
+          <w:noProof/>
+          <w:lang w:eastAsia="fr-FR"/>
+        </w:rPr>
+        <w:drawing>
+          <wp:inline distT="0" distB="0" distL="0" distR="0">
+            <wp:extent cx="5760720" cy="4320540"/>
+            <wp:effectExtent l="0" t="0" r="0" b="3810"/>
+            <wp:docPr id="2" name="Image 2"/>
+            <wp:cNvGraphicFramePr>
+              <a:graphicFrameLocks xmlns:a="http://schemas.openxmlformats.org/drawingml/2006/main" noChangeAspect="1"/>
+            </wp:cNvGraphicFramePr>
+            <a:graphic xmlns:a="http://schemas.openxmlformats.org/drawingml/2006/main">
+              <a:graphicData uri="http://schemas.openxmlformats.org/drawingml/2006/picture">
+                <pic:pic xmlns:pic="http://schemas.openxmlformats.org/drawingml/2006/picture">
+                  <pic:nvPicPr>
+                    <pic:cNvPr id="2" name="ScreenShotWeather.png"/>
+                    <pic:cNvPicPr/>
+                  </pic:nvPicPr>
+                  <pic:blipFill>
+                    <a:blip r:embed="rId9">
+                      <a:extLst>
+                        <a:ext uri="{28A0092B-C50C-407E-A947-70E740481C1C}">
+                          <a14:useLocalDpi xmlns:a14="http://schemas.microsoft.com/office/drawing/2010/main" val="0"/>
+                        </a:ext>
+                      </a:extLst>
+                    </a:blip>
+                    <a:stretch>
+                      <a:fillRect/>
+                    </a:stretch>
+                  </pic:blipFill>
+                  <pic:spPr>
+                    <a:xfrm>
+                      <a:off x="0" y="0"/>
+                      <a:ext cx="5760720" cy="4320540"/>
+                    </a:xfrm>
+                    <a:prstGeom prst="rect">
+                      <a:avLst/>
+                    </a:prstGeom>
+                  </pic:spPr>
+                </pic:pic>
+              </a:graphicData>
+            </a:graphic>
+          </wp:inline>
+        </w:drawing>
+      </w:r>
+      <w:bookmarkEnd w:id="9"/>
     </w:p>
     <w:sectPr>
-      <w:headerReference w:type="default" r:id="rId7"/>
-      <w:footerReference w:type="default" r:id="rId8"/>
+      <w:headerReference w:type="default" r:id="rId10"/>
+      <w:footerReference w:type="default" r:id="rId11"/>
       <w:pgSz w:w="11906" w:h="16838"/>
       <w:pgMar w:top="1417" w:right="1417" w:bottom="1417" w:left="1417" w:header="708" w:footer="708" w:gutter="0"/>
       <w:cols w:space="708"/>
@@ -494,32 +1266,29 @@
 
 <file path=word/footer1.xml><?xml version="1.0" encoding="utf-8"?>
 <w:ftr xmlns:wpc="http://schemas.microsoft.com/office/word/2010/wordprocessingCanvas" xmlns:mc="http://schemas.openxmlformats.org/markup-compatibility/2006" xmlns:o="urn:schemas-microsoft-com:office:office" xmlns:r="http://schemas.openxmlformats.org/officeDocument/2006/relationships" xmlns:m="http://schemas.openxmlformats.org/officeDocument/2006/math" xmlns:v="urn:schemas-microsoft-com:vml" xmlns:wp14="http://schemas.microsoft.com/office/word/2010/wordprocessingDrawing" xmlns:wp="http://schemas.openxmlformats.org/drawingml/2006/wordprocessingDrawing" xmlns:w10="urn:schemas-microsoft-com:office:word" xmlns:w="http://schemas.openxmlformats.org/wordprocessingml/2006/main" xmlns:w14="http://schemas.microsoft.com/office/word/2010/wordml" xmlns:w15="http://schemas.microsoft.com/office/word/2012/wordml" xmlns:wpg="http://schemas.microsoft.com/office/word/2010/wordprocessingGroup" xmlns:wpi="http://schemas.microsoft.com/office/word/2010/wordprocessingInk" xmlns:wne="http://schemas.microsoft.com/office/word/2006/wordml" xmlns:wps="http://schemas.microsoft.com/office/word/2010/wordprocessingShape" mc:Ignorable="w14 w15 wp14">
-  <w:p>
-    <w:pPr>
-      <w:pStyle w:val="Pieddepage"/>
-      <w:pBdr>
-        <w:top w:val="single" w:sz="4" w:space="1" w:color="D9D9D9" w:themeColor="background1" w:themeShade="D9"/>
-      </w:pBdr>
-      <w:jc w:val="right"/>
-    </w:pPr>
-    <w:r>
-      <w:tab/>
-    </w:r>
-    <w:sdt>
-      <w:sdtPr>
-        <w:id w:val="1809668302"/>
-        <w:docPartObj>
-          <w:docPartGallery w:val="Page Numbers (Bottom of Page)"/>
-          <w:docPartUnique/>
-        </w:docPartObj>
-      </w:sdtPr>
-      <w:sdtEndPr>
-        <w:rPr>
-          <w:color w:val="7F7F7F" w:themeColor="background1" w:themeShade="7F"/>
-          <w:spacing w:val="60"/>
-        </w:rPr>
-      </w:sdtEndPr>
-      <w:sdtContent>
+  <w:sdt>
+    <w:sdtPr>
+      <w:id w:val="-1616985856"/>
+      <w:docPartObj>
+        <w:docPartGallery w:val="Page Numbers (Bottom of Page)"/>
+        <w:docPartUnique/>
+      </w:docPartObj>
+    </w:sdtPr>
+    <w:sdtEndPr>
+      <w:rPr>
+        <w:color w:val="7F7F7F" w:themeColor="background1" w:themeShade="7F"/>
+        <w:spacing w:val="60"/>
+      </w:rPr>
+    </w:sdtEndPr>
+    <w:sdtContent>
+      <w:p>
+        <w:pPr>
+          <w:pStyle w:val="Pieddepage"/>
+          <w:pBdr>
+            <w:top w:val="single" w:sz="4" w:space="1" w:color="D9D9D9" w:themeColor="background1" w:themeShade="D9"/>
+          </w:pBdr>
+          <w:jc w:val="right"/>
+        </w:pPr>
         <w:r>
           <w:fldChar w:fldCharType="begin"/>
         </w:r>
@@ -533,7 +1302,7 @@
           <w:rPr>
             <w:noProof/>
           </w:rPr>
-          <w:t>1</w:t>
+          <w:t>5</w:t>
         </w:r>
         <w:r>
           <w:fldChar w:fldCharType="end"/>
@@ -548,11 +1317,12 @@
           </w:rPr>
           <w:t>Page</w:t>
         </w:r>
-      </w:sdtContent>
-    </w:sdt>
-  </w:p>
+      </w:p>
+    </w:sdtContent>
+  </w:sdt>
   <w:p>
     <w:pPr>
+      <w:pStyle w:val="Pieddepage"/>
       <w:rPr>
         <w:u w:val="single" w:color="FF0000"/>
       </w:rPr>
@@ -561,10 +1331,15 @@
       <w:rPr>
         <w:u w:val="single" w:color="FF0000"/>
       </w:rPr>
-      <w:t>Projet Programmation Parallèle : Spécifications</w:t>
+      <w:t>Projet Archi-Web : Spécifications</w:t>
+    </w:r>
+    <w:r>
+      <w:rPr>
+        <w:u w:val="single" w:color="FF0000"/>
+      </w:rPr>
+      <w:t xml:space="preserve"> techniques</w:t>
     </w:r>
   </w:p>
-  <w:p/>
 </w:ftr>
 </file>
 
@@ -598,6 +1373,9 @@
   <w:p>
     <w:pPr>
       <w:pStyle w:val="En-tte"/>
+      <w:rPr>
+        <w:u w:val="single" w:color="FF0000"/>
+      </w:rPr>
     </w:pPr>
     <w:r>
       <w:rPr>
@@ -606,20 +1384,28 @@
       <w:t>LE BISSONNAIS Gautier</w:t>
     </w:r>
     <w:r>
-      <w:tab/>
-      <w:t xml:space="preserve">                                                                                                               </w:t>
+      <w:rPr>
+        <w:u w:color="FF0000"/>
+      </w:rPr>
+      <w:t xml:space="preserve"> </w:t>
     </w:r>
     <w:r>
       <w:rPr>
-        <w:u w:val="single" w:color="FF0000"/>
-      </w:rPr>
-      <w:t>I4 Initial</w:t>
+        <w:u w:color="FF0000"/>
+      </w:rPr>
+      <w:tab/>
     </w:r>
     <w:r>
       <w:rPr>
+        <w:u w:color="FF0000"/>
+      </w:rPr>
+      <w:tab/>
+    </w:r>
+    <w:r>
+      <w:rPr>
         <w:u w:val="single" w:color="FF0000"/>
       </w:rPr>
-      <w:tab/>
+      <w:t>I4 Initial</w:t>
     </w:r>
   </w:p>
   <w:p>
@@ -635,13 +1421,36 @@
       </w:rPr>
       <w:t>POUGET François</w:t>
     </w:r>
+    <w:r>
+      <w:rPr>
+        <w:u w:color="FF0000"/>
+      </w:rPr>
+      <w:tab/>
+    </w:r>
+    <w:r>
+      <w:rPr>
+        <w:u w:color="FF0000"/>
+      </w:rPr>
+      <w:tab/>
+    </w:r>
+    <w:r>
+      <w:rPr>
+        <w:u w:val="single" w:color="FF0000"/>
+      </w:rPr>
+      <w:t>2014/2015</w:t>
+    </w:r>
+  </w:p>
+  <w:p>
+    <w:pPr>
+      <w:pStyle w:val="En-tte"/>
+    </w:pPr>
   </w:p>
 </w:hdr>
 </file>
 
 <file path=word/numbering.xml><?xml version="1.0" encoding="utf-8"?>
 <w:numbering xmlns:wpc="http://schemas.microsoft.com/office/word/2010/wordprocessingCanvas" xmlns:mc="http://schemas.openxmlformats.org/markup-compatibility/2006" xmlns:o="urn:schemas-microsoft-com:office:office" xmlns:r="http://schemas.openxmlformats.org/officeDocument/2006/relationships" xmlns:m="http://schemas.openxmlformats.org/officeDocument/2006/math" xmlns:v="urn:schemas-microsoft-com:vml" xmlns:wp14="http://schemas.microsoft.com/office/word/2010/wordprocessingDrawing" xmlns:wp="http://schemas.openxmlformats.org/drawingml/2006/wordprocessingDrawing" xmlns:w10="urn:schemas-microsoft-com:office:word" xmlns:w="http://schemas.openxmlformats.org/wordprocessingml/2006/main" xmlns:w14="http://schemas.microsoft.com/office/word/2010/wordml" xmlns:w15="http://schemas.microsoft.com/office/word/2012/wordml" xmlns:wpg="http://schemas.microsoft.com/office/word/2010/wordprocessingGroup" xmlns:wpi="http://schemas.microsoft.com/office/word/2010/wordprocessingInk" xmlns:wne="http://schemas.microsoft.com/office/word/2006/wordml" xmlns:wps="http://schemas.microsoft.com/office/word/2010/wordprocessingShape" mc:Ignorable="w14 w15 wp14">
-  <w:abstractNum w:abstractNumId="0">
+  <w:abstractNum w:abstractNumId="0" w15:restartNumberingAfterBreak="0">
     <w:nsid w:val="027D378F"/>
     <w:multiLevelType w:val="hybridMultilevel"/>
     <w:tmpl w:val="F3F82ECC"/>
@@ -730,7 +1539,7 @@
       </w:pPr>
     </w:lvl>
   </w:abstractNum>
-  <w:abstractNum w:abstractNumId="1">
+  <w:abstractNum w:abstractNumId="1" w15:restartNumberingAfterBreak="0">
     <w:nsid w:val="02D12A34"/>
     <w:multiLevelType w:val="hybridMultilevel"/>
     <w:tmpl w:val="96E692B2"/>
@@ -843,7 +1652,7 @@
       </w:rPr>
     </w:lvl>
   </w:abstractNum>
-  <w:abstractNum w:abstractNumId="2">
+  <w:abstractNum w:abstractNumId="2" w15:restartNumberingAfterBreak="0">
     <w:nsid w:val="0402749E"/>
     <w:multiLevelType w:val="hybridMultilevel"/>
     <w:tmpl w:val="4C14F166"/>
@@ -956,7 +1765,7 @@
       </w:rPr>
     </w:lvl>
   </w:abstractNum>
-  <w:abstractNum w:abstractNumId="3">
+  <w:abstractNum w:abstractNumId="3" w15:restartNumberingAfterBreak="0">
     <w:nsid w:val="0B486EC3"/>
     <w:multiLevelType w:val="hybridMultilevel"/>
     <w:tmpl w:val="13C0FD4C"/>
@@ -1069,7 +1878,7 @@
       </w:rPr>
     </w:lvl>
   </w:abstractNum>
-  <w:abstractNum w:abstractNumId="4">
+  <w:abstractNum w:abstractNumId="4" w15:restartNumberingAfterBreak="0">
     <w:nsid w:val="11176070"/>
     <w:multiLevelType w:val="hybridMultilevel"/>
     <w:tmpl w:val="5BF67C0E"/>
@@ -1158,7 +1967,185 @@
       </w:pPr>
     </w:lvl>
   </w:abstractNum>
-  <w:abstractNum w:abstractNumId="5">
+  <w:abstractNum w:abstractNumId="5" w15:restartNumberingAfterBreak="0">
+    <w:nsid w:val="11855E45"/>
+    <w:multiLevelType w:val="hybridMultilevel"/>
+    <w:tmpl w:val="A560F2FE"/>
+    <w:lvl w:ilvl="0" w:tplc="6132347A">
+      <w:start w:val="1"/>
+      <w:numFmt w:val="decimal"/>
+      <w:lvlText w:val="%1)"/>
+      <w:lvlJc w:val="left"/>
+      <w:pPr>
+        <w:ind w:left="1068" w:hanging="360"/>
+      </w:pPr>
+      <w:rPr>
+        <w:rFonts w:hint="default"/>
+      </w:rPr>
+    </w:lvl>
+    <w:lvl w:ilvl="1" w:tplc="040C0019" w:tentative="1">
+      <w:start w:val="1"/>
+      <w:numFmt w:val="lowerLetter"/>
+      <w:lvlText w:val="%2."/>
+      <w:lvlJc w:val="left"/>
+      <w:pPr>
+        <w:ind w:left="1788" w:hanging="360"/>
+      </w:pPr>
+    </w:lvl>
+    <w:lvl w:ilvl="2" w:tplc="040C001B" w:tentative="1">
+      <w:start w:val="1"/>
+      <w:numFmt w:val="lowerRoman"/>
+      <w:lvlText w:val="%3."/>
+      <w:lvlJc w:val="right"/>
+      <w:pPr>
+        <w:ind w:left="2508" w:hanging="180"/>
+      </w:pPr>
+    </w:lvl>
+    <w:lvl w:ilvl="3" w:tplc="040C000F" w:tentative="1">
+      <w:start w:val="1"/>
+      <w:numFmt w:val="decimal"/>
+      <w:lvlText w:val="%4."/>
+      <w:lvlJc w:val="left"/>
+      <w:pPr>
+        <w:ind w:left="3228" w:hanging="360"/>
+      </w:pPr>
+    </w:lvl>
+    <w:lvl w:ilvl="4" w:tplc="040C0019" w:tentative="1">
+      <w:start w:val="1"/>
+      <w:numFmt w:val="lowerLetter"/>
+      <w:lvlText w:val="%5."/>
+      <w:lvlJc w:val="left"/>
+      <w:pPr>
+        <w:ind w:left="3948" w:hanging="360"/>
+      </w:pPr>
+    </w:lvl>
+    <w:lvl w:ilvl="5" w:tplc="040C001B" w:tentative="1">
+      <w:start w:val="1"/>
+      <w:numFmt w:val="lowerRoman"/>
+      <w:lvlText w:val="%6."/>
+      <w:lvlJc w:val="right"/>
+      <w:pPr>
+        <w:ind w:left="4668" w:hanging="180"/>
+      </w:pPr>
+    </w:lvl>
+    <w:lvl w:ilvl="6" w:tplc="040C000F" w:tentative="1">
+      <w:start w:val="1"/>
+      <w:numFmt w:val="decimal"/>
+      <w:lvlText w:val="%7."/>
+      <w:lvlJc w:val="left"/>
+      <w:pPr>
+        <w:ind w:left="5388" w:hanging="360"/>
+      </w:pPr>
+    </w:lvl>
+    <w:lvl w:ilvl="7" w:tplc="040C0019" w:tentative="1">
+      <w:start w:val="1"/>
+      <w:numFmt w:val="lowerLetter"/>
+      <w:lvlText w:val="%8."/>
+      <w:lvlJc w:val="left"/>
+      <w:pPr>
+        <w:ind w:left="6108" w:hanging="360"/>
+      </w:pPr>
+    </w:lvl>
+    <w:lvl w:ilvl="8" w:tplc="040C001B" w:tentative="1">
+      <w:start w:val="1"/>
+      <w:numFmt w:val="lowerRoman"/>
+      <w:lvlText w:val="%9."/>
+      <w:lvlJc w:val="right"/>
+      <w:pPr>
+        <w:ind w:left="6828" w:hanging="180"/>
+      </w:pPr>
+    </w:lvl>
+  </w:abstractNum>
+  <w:abstractNum w:abstractNumId="6" w15:restartNumberingAfterBreak="0">
+    <w:nsid w:val="11EC2E82"/>
+    <w:multiLevelType w:val="hybridMultilevel"/>
+    <w:tmpl w:val="9D125F56"/>
+    <w:lvl w:ilvl="0" w:tplc="2736C038">
+      <w:start w:val="1"/>
+      <w:numFmt w:val="upperLetter"/>
+      <w:lvlText w:val="%1)"/>
+      <w:lvlJc w:val="left"/>
+      <w:pPr>
+        <w:ind w:left="1068" w:hanging="360"/>
+      </w:pPr>
+      <w:rPr>
+        <w:rFonts w:hint="default"/>
+      </w:rPr>
+    </w:lvl>
+    <w:lvl w:ilvl="1" w:tplc="040C0019" w:tentative="1">
+      <w:start w:val="1"/>
+      <w:numFmt w:val="lowerLetter"/>
+      <w:lvlText w:val="%2."/>
+      <w:lvlJc w:val="left"/>
+      <w:pPr>
+        <w:ind w:left="1788" w:hanging="360"/>
+      </w:pPr>
+    </w:lvl>
+    <w:lvl w:ilvl="2" w:tplc="040C001B" w:tentative="1">
+      <w:start w:val="1"/>
+      <w:numFmt w:val="lowerRoman"/>
+      <w:lvlText w:val="%3."/>
+      <w:lvlJc w:val="right"/>
+      <w:pPr>
+        <w:ind w:left="2508" w:hanging="180"/>
+      </w:pPr>
+    </w:lvl>
+    <w:lvl w:ilvl="3" w:tplc="040C000F" w:tentative="1">
+      <w:start w:val="1"/>
+      <w:numFmt w:val="decimal"/>
+      <w:lvlText w:val="%4."/>
+      <w:lvlJc w:val="left"/>
+      <w:pPr>
+        <w:ind w:left="3228" w:hanging="360"/>
+      </w:pPr>
+    </w:lvl>
+    <w:lvl w:ilvl="4" w:tplc="040C0019" w:tentative="1">
+      <w:start w:val="1"/>
+      <w:numFmt w:val="lowerLetter"/>
+      <w:lvlText w:val="%5."/>
+      <w:lvlJc w:val="left"/>
+      <w:pPr>
+        <w:ind w:left="3948" w:hanging="360"/>
+      </w:pPr>
+    </w:lvl>
+    <w:lvl w:ilvl="5" w:tplc="040C001B" w:tentative="1">
+      <w:start w:val="1"/>
+      <w:numFmt w:val="lowerRoman"/>
+      <w:lvlText w:val="%6."/>
+      <w:lvlJc w:val="right"/>
+      <w:pPr>
+        <w:ind w:left="4668" w:hanging="180"/>
+      </w:pPr>
+    </w:lvl>
+    <w:lvl w:ilvl="6" w:tplc="040C000F" w:tentative="1">
+      <w:start w:val="1"/>
+      <w:numFmt w:val="decimal"/>
+      <w:lvlText w:val="%7."/>
+      <w:lvlJc w:val="left"/>
+      <w:pPr>
+        <w:ind w:left="5388" w:hanging="360"/>
+      </w:pPr>
+    </w:lvl>
+    <w:lvl w:ilvl="7" w:tplc="040C0019" w:tentative="1">
+      <w:start w:val="1"/>
+      <w:numFmt w:val="lowerLetter"/>
+      <w:lvlText w:val="%8."/>
+      <w:lvlJc w:val="left"/>
+      <w:pPr>
+        <w:ind w:left="6108" w:hanging="360"/>
+      </w:pPr>
+    </w:lvl>
+    <w:lvl w:ilvl="8" w:tplc="040C001B" w:tentative="1">
+      <w:start w:val="1"/>
+      <w:numFmt w:val="lowerRoman"/>
+      <w:lvlText w:val="%9."/>
+      <w:lvlJc w:val="right"/>
+      <w:pPr>
+        <w:ind w:left="6828" w:hanging="180"/>
+      </w:pPr>
+    </w:lvl>
+  </w:abstractNum>
+  <w:abstractNum w:abstractNumId="7" w15:restartNumberingAfterBreak="0">
     <w:nsid w:val="3FE45C2B"/>
     <w:multiLevelType w:val="hybridMultilevel"/>
     <w:tmpl w:val="3E52576A"/>
@@ -1271,7 +2258,120 @@
       </w:rPr>
     </w:lvl>
   </w:abstractNum>
-  <w:abstractNum w:abstractNumId="6">
+  <w:abstractNum w:abstractNumId="8" w15:restartNumberingAfterBreak="0">
+    <w:nsid w:val="429F13B9"/>
+    <w:multiLevelType w:val="hybridMultilevel"/>
+    <w:tmpl w:val="AA726E42"/>
+    <w:lvl w:ilvl="0" w:tplc="040C0001">
+      <w:start w:val="1"/>
+      <w:numFmt w:val="bullet"/>
+      <w:lvlText w:val=""/>
+      <w:lvlJc w:val="left"/>
+      <w:pPr>
+        <w:ind w:left="720" w:hanging="360"/>
+      </w:pPr>
+      <w:rPr>
+        <w:rFonts w:ascii="Symbol" w:hAnsi="Symbol" w:hint="default"/>
+      </w:rPr>
+    </w:lvl>
+    <w:lvl w:ilvl="1" w:tplc="040C0003" w:tentative="1">
+      <w:start w:val="1"/>
+      <w:numFmt w:val="bullet"/>
+      <w:lvlText w:val="o"/>
+      <w:lvlJc w:val="left"/>
+      <w:pPr>
+        <w:ind w:left="1440" w:hanging="360"/>
+      </w:pPr>
+      <w:rPr>
+        <w:rFonts w:ascii="Courier New" w:hAnsi="Courier New" w:cs="Courier New" w:hint="default"/>
+      </w:rPr>
+    </w:lvl>
+    <w:lvl w:ilvl="2" w:tplc="040C0005" w:tentative="1">
+      <w:start w:val="1"/>
+      <w:numFmt w:val="bullet"/>
+      <w:lvlText w:val=""/>
+      <w:lvlJc w:val="left"/>
+      <w:pPr>
+        <w:ind w:left="2160" w:hanging="360"/>
+      </w:pPr>
+      <w:rPr>
+        <w:rFonts w:ascii="Wingdings" w:hAnsi="Wingdings" w:hint="default"/>
+      </w:rPr>
+    </w:lvl>
+    <w:lvl w:ilvl="3" w:tplc="040C0001" w:tentative="1">
+      <w:start w:val="1"/>
+      <w:numFmt w:val="bullet"/>
+      <w:lvlText w:val=""/>
+      <w:lvlJc w:val="left"/>
+      <w:pPr>
+        <w:ind w:left="2880" w:hanging="360"/>
+      </w:pPr>
+      <w:rPr>
+        <w:rFonts w:ascii="Symbol" w:hAnsi="Symbol" w:hint="default"/>
+      </w:rPr>
+    </w:lvl>
+    <w:lvl w:ilvl="4" w:tplc="040C0003" w:tentative="1">
+      <w:start w:val="1"/>
+      <w:numFmt w:val="bullet"/>
+      <w:lvlText w:val="o"/>
+      <w:lvlJc w:val="left"/>
+      <w:pPr>
+        <w:ind w:left="3600" w:hanging="360"/>
+      </w:pPr>
+      <w:rPr>
+        <w:rFonts w:ascii="Courier New" w:hAnsi="Courier New" w:cs="Courier New" w:hint="default"/>
+      </w:rPr>
+    </w:lvl>
+    <w:lvl w:ilvl="5" w:tplc="040C0005" w:tentative="1">
+      <w:start w:val="1"/>
+      <w:numFmt w:val="bullet"/>
+      <w:lvlText w:val=""/>
+      <w:lvlJc w:val="left"/>
+      <w:pPr>
+        <w:ind w:left="4320" w:hanging="360"/>
+      </w:pPr>
+      <w:rPr>
+        <w:rFonts w:ascii="Wingdings" w:hAnsi="Wingdings" w:hint="default"/>
+      </w:rPr>
+    </w:lvl>
+    <w:lvl w:ilvl="6" w:tplc="040C0001" w:tentative="1">
+      <w:start w:val="1"/>
+      <w:numFmt w:val="bullet"/>
+      <w:lvlText w:val=""/>
+      <w:lvlJc w:val="left"/>
+      <w:pPr>
+        <w:ind w:left="5040" w:hanging="360"/>
+      </w:pPr>
+      <w:rPr>
+        <w:rFonts w:ascii="Symbol" w:hAnsi="Symbol" w:hint="default"/>
+      </w:rPr>
+    </w:lvl>
+    <w:lvl w:ilvl="7" w:tplc="040C0003" w:tentative="1">
+      <w:start w:val="1"/>
+      <w:numFmt w:val="bullet"/>
+      <w:lvlText w:val="o"/>
+      <w:lvlJc w:val="left"/>
+      <w:pPr>
+        <w:ind w:left="5760" w:hanging="360"/>
+      </w:pPr>
+      <w:rPr>
+        <w:rFonts w:ascii="Courier New" w:hAnsi="Courier New" w:cs="Courier New" w:hint="default"/>
+      </w:rPr>
+    </w:lvl>
+    <w:lvl w:ilvl="8" w:tplc="040C0005" w:tentative="1">
+      <w:start w:val="1"/>
+      <w:numFmt w:val="bullet"/>
+      <w:lvlText w:val=""/>
+      <w:lvlJc w:val="left"/>
+      <w:pPr>
+        <w:ind w:left="6480" w:hanging="360"/>
+      </w:pPr>
+      <w:rPr>
+        <w:rFonts w:ascii="Wingdings" w:hAnsi="Wingdings" w:hint="default"/>
+      </w:rPr>
+    </w:lvl>
+  </w:abstractNum>
+  <w:abstractNum w:abstractNumId="9" w15:restartNumberingAfterBreak="0">
     <w:nsid w:val="4C941349"/>
     <w:multiLevelType w:val="hybridMultilevel"/>
     <w:tmpl w:val="CB5C1000"/>
@@ -1360,7 +2460,96 @@
       </w:pPr>
     </w:lvl>
   </w:abstractNum>
-  <w:abstractNum w:abstractNumId="7">
+  <w:abstractNum w:abstractNumId="10" w15:restartNumberingAfterBreak="0">
+    <w:nsid w:val="58A32C36"/>
+    <w:multiLevelType w:val="hybridMultilevel"/>
+    <w:tmpl w:val="3CF4B5B2"/>
+    <w:lvl w:ilvl="0" w:tplc="A7282CE8">
+      <w:start w:val="1"/>
+      <w:numFmt w:val="decimal"/>
+      <w:lvlText w:val="%1)"/>
+      <w:lvlJc w:val="left"/>
+      <w:pPr>
+        <w:ind w:left="1080" w:hanging="360"/>
+      </w:pPr>
+      <w:rPr>
+        <w:rFonts w:hint="default"/>
+      </w:rPr>
+    </w:lvl>
+    <w:lvl w:ilvl="1" w:tplc="040C0019" w:tentative="1">
+      <w:start w:val="1"/>
+      <w:numFmt w:val="lowerLetter"/>
+      <w:lvlText w:val="%2."/>
+      <w:lvlJc w:val="left"/>
+      <w:pPr>
+        <w:ind w:left="1800" w:hanging="360"/>
+      </w:pPr>
+    </w:lvl>
+    <w:lvl w:ilvl="2" w:tplc="040C001B" w:tentative="1">
+      <w:start w:val="1"/>
+      <w:numFmt w:val="lowerRoman"/>
+      <w:lvlText w:val="%3."/>
+      <w:lvlJc w:val="right"/>
+      <w:pPr>
+        <w:ind w:left="2520" w:hanging="180"/>
+      </w:pPr>
+    </w:lvl>
+    <w:lvl w:ilvl="3" w:tplc="040C000F" w:tentative="1">
+      <w:start w:val="1"/>
+      <w:numFmt w:val="decimal"/>
+      <w:lvlText w:val="%4."/>
+      <w:lvlJc w:val="left"/>
+      <w:pPr>
+        <w:ind w:left="3240" w:hanging="360"/>
+      </w:pPr>
+    </w:lvl>
+    <w:lvl w:ilvl="4" w:tplc="040C0019" w:tentative="1">
+      <w:start w:val="1"/>
+      <w:numFmt w:val="lowerLetter"/>
+      <w:lvlText w:val="%5."/>
+      <w:lvlJc w:val="left"/>
+      <w:pPr>
+        <w:ind w:left="3960" w:hanging="360"/>
+      </w:pPr>
+    </w:lvl>
+    <w:lvl w:ilvl="5" w:tplc="040C001B" w:tentative="1">
+      <w:start w:val="1"/>
+      <w:numFmt w:val="lowerRoman"/>
+      <w:lvlText w:val="%6."/>
+      <w:lvlJc w:val="right"/>
+      <w:pPr>
+        <w:ind w:left="4680" w:hanging="180"/>
+      </w:pPr>
+    </w:lvl>
+    <w:lvl w:ilvl="6" w:tplc="040C000F" w:tentative="1">
+      <w:start w:val="1"/>
+      <w:numFmt w:val="decimal"/>
+      <w:lvlText w:val="%7."/>
+      <w:lvlJc w:val="left"/>
+      <w:pPr>
+        <w:ind w:left="5400" w:hanging="360"/>
+      </w:pPr>
+    </w:lvl>
+    <w:lvl w:ilvl="7" w:tplc="040C0019" w:tentative="1">
+      <w:start w:val="1"/>
+      <w:numFmt w:val="lowerLetter"/>
+      <w:lvlText w:val="%8."/>
+      <w:lvlJc w:val="left"/>
+      <w:pPr>
+        <w:ind w:left="6120" w:hanging="360"/>
+      </w:pPr>
+    </w:lvl>
+    <w:lvl w:ilvl="8" w:tplc="040C001B" w:tentative="1">
+      <w:start w:val="1"/>
+      <w:numFmt w:val="lowerRoman"/>
+      <w:lvlText w:val="%9."/>
+      <w:lvlJc w:val="right"/>
+      <w:pPr>
+        <w:ind w:left="6840" w:hanging="180"/>
+      </w:pPr>
+    </w:lvl>
+  </w:abstractNum>
+  <w:abstractNum w:abstractNumId="11" w15:restartNumberingAfterBreak="0">
     <w:nsid w:val="696F19C1"/>
     <w:multiLevelType w:val="hybridMultilevel"/>
     <w:tmpl w:val="5B8A41E4"/>
@@ -1371,6 +2560,273 @@
       <w:lvlJc w:val="left"/>
       <w:pPr>
         <w:ind w:left="1080" w:hanging="720"/>
+      </w:pPr>
+      <w:rPr>
+        <w:rFonts w:hint="default"/>
+      </w:rPr>
+    </w:lvl>
+    <w:lvl w:ilvl="1" w:tplc="040C0019" w:tentative="1">
+      <w:start w:val="1"/>
+      <w:numFmt w:val="lowerLetter"/>
+      <w:lvlText w:val="%2."/>
+      <w:lvlJc w:val="left"/>
+      <w:pPr>
+        <w:ind w:left="1440" w:hanging="360"/>
+      </w:pPr>
+    </w:lvl>
+    <w:lvl w:ilvl="2" w:tplc="040C001B" w:tentative="1">
+      <w:start w:val="1"/>
+      <w:numFmt w:val="lowerRoman"/>
+      <w:lvlText w:val="%3."/>
+      <w:lvlJc w:val="right"/>
+      <w:pPr>
+        <w:ind w:left="2160" w:hanging="180"/>
+      </w:pPr>
+    </w:lvl>
+    <w:lvl w:ilvl="3" w:tplc="040C000F" w:tentative="1">
+      <w:start w:val="1"/>
+      <w:numFmt w:val="decimal"/>
+      <w:lvlText w:val="%4."/>
+      <w:lvlJc w:val="left"/>
+      <w:pPr>
+        <w:ind w:left="2880" w:hanging="360"/>
+      </w:pPr>
+    </w:lvl>
+    <w:lvl w:ilvl="4" w:tplc="040C0019" w:tentative="1">
+      <w:start w:val="1"/>
+      <w:numFmt w:val="lowerLetter"/>
+      <w:lvlText w:val="%5."/>
+      <w:lvlJc w:val="left"/>
+      <w:pPr>
+        <w:ind w:left="3600" w:hanging="360"/>
+      </w:pPr>
+    </w:lvl>
+    <w:lvl w:ilvl="5" w:tplc="040C001B" w:tentative="1">
+      <w:start w:val="1"/>
+      <w:numFmt w:val="lowerRoman"/>
+      <w:lvlText w:val="%6."/>
+      <w:lvlJc w:val="right"/>
+      <w:pPr>
+        <w:ind w:left="4320" w:hanging="180"/>
+      </w:pPr>
+    </w:lvl>
+    <w:lvl w:ilvl="6" w:tplc="040C000F" w:tentative="1">
+      <w:start w:val="1"/>
+      <w:numFmt w:val="decimal"/>
+      <w:lvlText w:val="%7."/>
+      <w:lvlJc w:val="left"/>
+      <w:pPr>
+        <w:ind w:left="5040" w:hanging="360"/>
+      </w:pPr>
+    </w:lvl>
+    <w:lvl w:ilvl="7" w:tplc="040C0019" w:tentative="1">
+      <w:start w:val="1"/>
+      <w:numFmt w:val="lowerLetter"/>
+      <w:lvlText w:val="%8."/>
+      <w:lvlJc w:val="left"/>
+      <w:pPr>
+        <w:ind w:left="5760" w:hanging="360"/>
+      </w:pPr>
+    </w:lvl>
+    <w:lvl w:ilvl="8" w:tplc="040C001B" w:tentative="1">
+      <w:start w:val="1"/>
+      <w:numFmt w:val="lowerRoman"/>
+      <w:lvlText w:val="%9."/>
+      <w:lvlJc w:val="right"/>
+      <w:pPr>
+        <w:ind w:left="6480" w:hanging="180"/>
+      </w:pPr>
+    </w:lvl>
+  </w:abstractNum>
+  <w:abstractNum w:abstractNumId="12" w15:restartNumberingAfterBreak="0">
+    <w:nsid w:val="6AA210BA"/>
+    <w:multiLevelType w:val="hybridMultilevel"/>
+    <w:tmpl w:val="AB6AB5A0"/>
+    <w:lvl w:ilvl="0" w:tplc="46360DD2">
+      <w:start w:val="1"/>
+      <w:numFmt w:val="upperRoman"/>
+      <w:lvlText w:val="%1)"/>
+      <w:lvlJc w:val="left"/>
+      <w:pPr>
+        <w:ind w:left="1080" w:hanging="720"/>
+      </w:pPr>
+      <w:rPr>
+        <w:rFonts w:hint="default"/>
+      </w:rPr>
+    </w:lvl>
+    <w:lvl w:ilvl="1" w:tplc="040C0019" w:tentative="1">
+      <w:start w:val="1"/>
+      <w:numFmt w:val="lowerLetter"/>
+      <w:lvlText w:val="%2."/>
+      <w:lvlJc w:val="left"/>
+      <w:pPr>
+        <w:ind w:left="1440" w:hanging="360"/>
+      </w:pPr>
+    </w:lvl>
+    <w:lvl w:ilvl="2" w:tplc="040C001B" w:tentative="1">
+      <w:start w:val="1"/>
+      <w:numFmt w:val="lowerRoman"/>
+      <w:lvlText w:val="%3."/>
+      <w:lvlJc w:val="right"/>
+      <w:pPr>
+        <w:ind w:left="2160" w:hanging="180"/>
+      </w:pPr>
+    </w:lvl>
+    <w:lvl w:ilvl="3" w:tplc="040C000F" w:tentative="1">
+      <w:start w:val="1"/>
+      <w:numFmt w:val="decimal"/>
+      <w:lvlText w:val="%4."/>
+      <w:lvlJc w:val="left"/>
+      <w:pPr>
+        <w:ind w:left="2880" w:hanging="360"/>
+      </w:pPr>
+    </w:lvl>
+    <w:lvl w:ilvl="4" w:tplc="040C0019" w:tentative="1">
+      <w:start w:val="1"/>
+      <w:numFmt w:val="lowerLetter"/>
+      <w:lvlText w:val="%5."/>
+      <w:lvlJc w:val="left"/>
+      <w:pPr>
+        <w:ind w:left="3600" w:hanging="360"/>
+      </w:pPr>
+    </w:lvl>
+    <w:lvl w:ilvl="5" w:tplc="040C001B" w:tentative="1">
+      <w:start w:val="1"/>
+      <w:numFmt w:val="lowerRoman"/>
+      <w:lvlText w:val="%6."/>
+      <w:lvlJc w:val="right"/>
+      <w:pPr>
+        <w:ind w:left="4320" w:hanging="180"/>
+      </w:pPr>
+    </w:lvl>
+    <w:lvl w:ilvl="6" w:tplc="040C000F" w:tentative="1">
+      <w:start w:val="1"/>
+      <w:numFmt w:val="decimal"/>
+      <w:lvlText w:val="%7."/>
+      <w:lvlJc w:val="left"/>
+      <w:pPr>
+        <w:ind w:left="5040" w:hanging="360"/>
+      </w:pPr>
+    </w:lvl>
+    <w:lvl w:ilvl="7" w:tplc="040C0019" w:tentative="1">
+      <w:start w:val="1"/>
+      <w:numFmt w:val="lowerLetter"/>
+      <w:lvlText w:val="%8."/>
+      <w:lvlJc w:val="left"/>
+      <w:pPr>
+        <w:ind w:left="5760" w:hanging="360"/>
+      </w:pPr>
+    </w:lvl>
+    <w:lvl w:ilvl="8" w:tplc="040C001B" w:tentative="1">
+      <w:start w:val="1"/>
+      <w:numFmt w:val="lowerRoman"/>
+      <w:lvlText w:val="%9."/>
+      <w:lvlJc w:val="right"/>
+      <w:pPr>
+        <w:ind w:left="6480" w:hanging="180"/>
+      </w:pPr>
+    </w:lvl>
+  </w:abstractNum>
+  <w:abstractNum w:abstractNumId="13" w15:restartNumberingAfterBreak="0">
+    <w:nsid w:val="6AD82ABD"/>
+    <w:multiLevelType w:val="hybridMultilevel"/>
+    <w:tmpl w:val="A8CC076A"/>
+    <w:lvl w:ilvl="0" w:tplc="040C0011">
+      <w:start w:val="1"/>
+      <w:numFmt w:val="decimal"/>
+      <w:lvlText w:val="%1)"/>
+      <w:lvlJc w:val="left"/>
+      <w:pPr>
+        <w:ind w:left="720" w:hanging="360"/>
+      </w:pPr>
+      <w:rPr>
+        <w:rFonts w:hint="default"/>
+      </w:rPr>
+    </w:lvl>
+    <w:lvl w:ilvl="1" w:tplc="040C0019" w:tentative="1">
+      <w:start w:val="1"/>
+      <w:numFmt w:val="lowerLetter"/>
+      <w:lvlText w:val="%2."/>
+      <w:lvlJc w:val="left"/>
+      <w:pPr>
+        <w:ind w:left="1440" w:hanging="360"/>
+      </w:pPr>
+    </w:lvl>
+    <w:lvl w:ilvl="2" w:tplc="040C001B" w:tentative="1">
+      <w:start w:val="1"/>
+      <w:numFmt w:val="lowerRoman"/>
+      <w:lvlText w:val="%3."/>
+      <w:lvlJc w:val="right"/>
+      <w:pPr>
+        <w:ind w:left="2160" w:hanging="180"/>
+      </w:pPr>
+    </w:lvl>
+    <w:lvl w:ilvl="3" w:tplc="040C000F" w:tentative="1">
+      <w:start w:val="1"/>
+      <w:numFmt w:val="decimal"/>
+      <w:lvlText w:val="%4."/>
+      <w:lvlJc w:val="left"/>
+      <w:pPr>
+        <w:ind w:left="2880" w:hanging="360"/>
+      </w:pPr>
+    </w:lvl>
+    <w:lvl w:ilvl="4" w:tplc="040C0019" w:tentative="1">
+      <w:start w:val="1"/>
+      <w:numFmt w:val="lowerLetter"/>
+      <w:lvlText w:val="%5."/>
+      <w:lvlJc w:val="left"/>
+      <w:pPr>
+        <w:ind w:left="3600" w:hanging="360"/>
+      </w:pPr>
+    </w:lvl>
+    <w:lvl w:ilvl="5" w:tplc="040C001B" w:tentative="1">
+      <w:start w:val="1"/>
+      <w:numFmt w:val="lowerRoman"/>
+      <w:lvlText w:val="%6."/>
+      <w:lvlJc w:val="right"/>
+      <w:pPr>
+        <w:ind w:left="4320" w:hanging="180"/>
+      </w:pPr>
+    </w:lvl>
+    <w:lvl w:ilvl="6" w:tplc="040C000F" w:tentative="1">
+      <w:start w:val="1"/>
+      <w:numFmt w:val="decimal"/>
+      <w:lvlText w:val="%7."/>
+      <w:lvlJc w:val="left"/>
+      <w:pPr>
+        <w:ind w:left="5040" w:hanging="360"/>
+      </w:pPr>
+    </w:lvl>
+    <w:lvl w:ilvl="7" w:tplc="040C0019" w:tentative="1">
+      <w:start w:val="1"/>
+      <w:numFmt w:val="lowerLetter"/>
+      <w:lvlText w:val="%8."/>
+      <w:lvlJc w:val="left"/>
+      <w:pPr>
+        <w:ind w:left="5760" w:hanging="360"/>
+      </w:pPr>
+    </w:lvl>
+    <w:lvl w:ilvl="8" w:tplc="040C001B" w:tentative="1">
+      <w:start w:val="1"/>
+      <w:numFmt w:val="lowerRoman"/>
+      <w:lvlText w:val="%9."/>
+      <w:lvlJc w:val="right"/>
+      <w:pPr>
+        <w:ind w:left="6480" w:hanging="180"/>
+      </w:pPr>
+    </w:lvl>
+  </w:abstractNum>
+  <w:abstractNum w:abstractNumId="14" w15:restartNumberingAfterBreak="0">
+    <w:nsid w:val="70065D7B"/>
+    <w:multiLevelType w:val="hybridMultilevel"/>
+    <w:tmpl w:val="3188B2D4"/>
+    <w:lvl w:ilvl="0" w:tplc="040C0011">
+      <w:start w:val="1"/>
+      <w:numFmt w:val="decimal"/>
+      <w:lvlText w:val="%1)"/>
+      <w:lvlJc w:val="left"/>
+      <w:pPr>
+        <w:ind w:left="720" w:hanging="360"/>
       </w:pPr>
       <w:rPr>
         <w:rFonts w:hint="default"/>
@@ -1456,7 +2912,7 @@
     <w:abstractNumId w:val="3"/>
   </w:num>
   <w:num w:numId="3">
-    <w:abstractNumId w:val="7"/>
+    <w:abstractNumId w:val="11"/>
   </w:num>
   <w:num w:numId="4">
     <w:abstractNumId w:val="0"/>
@@ -1465,13 +2921,34 @@
     <w:abstractNumId w:val="1"/>
   </w:num>
   <w:num w:numId="6">
-    <w:abstractNumId w:val="6"/>
+    <w:abstractNumId w:val="9"/>
   </w:num>
   <w:num w:numId="7">
     <w:abstractNumId w:val="2"/>
   </w:num>
   <w:num w:numId="8">
+    <w:abstractNumId w:val="7"/>
+  </w:num>
+  <w:num w:numId="9">
     <w:abstractNumId w:val="5"/>
+  </w:num>
+  <w:num w:numId="10">
+    <w:abstractNumId w:val="12"/>
+  </w:num>
+  <w:num w:numId="11">
+    <w:abstractNumId w:val="8"/>
+  </w:num>
+  <w:num w:numId="12">
+    <w:abstractNumId w:val="13"/>
+  </w:num>
+  <w:num w:numId="13">
+    <w:abstractNumId w:val="10"/>
+  </w:num>
+  <w:num w:numId="14">
+    <w:abstractNumId w:val="14"/>
+  </w:num>
+  <w:num w:numId="15">
+    <w:abstractNumId w:val="6"/>
   </w:num>
 </w:numbering>
 </file>
@@ -2130,7 +3607,7 @@
     <w:link w:val="En-tteCar"/>
     <w:uiPriority w:val="99"/>
     <w:unhideWhenUsed/>
-    <w:rsid w:val="008836D8"/>
+    <w:rsid w:val="00FD6FA9"/>
     <w:pPr>
       <w:tabs>
         <w:tab w:val="center" w:pos="4536"/>
@@ -2144,7 +3621,7 @@
     <w:basedOn w:val="Policepardfaut"/>
     <w:link w:val="En-tte"/>
     <w:uiPriority w:val="99"/>
-    <w:rsid w:val="008836D8"/>
+    <w:rsid w:val="00FD6FA9"/>
     <w:rPr>
       <w:sz w:val="24"/>
     </w:rPr>
@@ -2155,7 +3632,7 @@
     <w:link w:val="PieddepageCar"/>
     <w:uiPriority w:val="99"/>
     <w:unhideWhenUsed/>
-    <w:rsid w:val="008836D8"/>
+    <w:rsid w:val="00FD6FA9"/>
     <w:pPr>
       <w:tabs>
         <w:tab w:val="center" w:pos="4536"/>
@@ -2169,9 +3646,52 @@
     <w:basedOn w:val="Policepardfaut"/>
     <w:link w:val="Pieddepage"/>
     <w:uiPriority w:val="99"/>
-    <w:rsid w:val="008836D8"/>
+    <w:rsid w:val="00FD6FA9"/>
     <w:rPr>
       <w:sz w:val="24"/>
+    </w:rPr>
+  </w:style>
+  <w:style w:type="paragraph" w:styleId="En-ttedetabledesmatires">
+    <w:name w:val="TOC Heading"/>
+    <w:basedOn w:val="Titre1"/>
+    <w:next w:val="Normal"/>
+    <w:uiPriority w:val="39"/>
+    <w:unhideWhenUsed/>
+    <w:qFormat/>
+    <w:rsid w:val="00FD6FA9"/>
+    <w:pPr>
+      <w:outlineLvl w:val="9"/>
+    </w:pPr>
+    <w:rPr>
+      <w:b w:val="0"/>
+      <w:i w:val="0"/>
+      <w:color w:val="2E74B5" w:themeColor="accent1" w:themeShade="BF"/>
+      <w:sz w:val="32"/>
+      <w:u w:val="none"/>
+      <w:lang w:eastAsia="fr-FR"/>
+    </w:rPr>
+  </w:style>
+  <w:style w:type="paragraph" w:styleId="TM1">
+    <w:name w:val="toc 1"/>
+    <w:basedOn w:val="Normal"/>
+    <w:next w:val="Normal"/>
+    <w:autoRedefine/>
+    <w:uiPriority w:val="39"/>
+    <w:unhideWhenUsed/>
+    <w:rsid w:val="00FD6FA9"/>
+    <w:pPr>
+      <w:spacing w:after="100"/>
+    </w:pPr>
+  </w:style>
+  <w:style w:type="character" w:styleId="Lienhypertexte">
+    <w:name w:val="Hyperlink"/>
+    <w:basedOn w:val="Policepardfaut"/>
+    <w:uiPriority w:val="99"/>
+    <w:unhideWhenUsed/>
+    <w:rsid w:val="00FD6FA9"/>
+    <w:rPr>
+      <w:color w:val="0563C1" w:themeColor="hyperlink"/>
+      <w:u w:val="single"/>
     </w:rPr>
   </w:style>
 </w:styles>
@@ -2436,4 +3956,16 @@
     </a:ext>
   </a:extLst>
 </a:theme>
+</file>
+
+<file path=customXml/item1.xml><?xml version="1.0" encoding="utf-8"?>
+<b:Sources xmlns:b="http://schemas.openxmlformats.org/officeDocument/2006/bibliography" xmlns="http://schemas.openxmlformats.org/officeDocument/2006/bibliography" SelectedStyle="\APASixthEditionOfficeOnline.xsl" StyleName="APA" Version="6"/>
+</file>
+
+<file path=customXml/itemProps1.xml><?xml version="1.0" encoding="utf-8"?>
+<ds:datastoreItem xmlns:ds="http://schemas.openxmlformats.org/officeDocument/2006/customXml" ds:itemID="{A5606040-5B37-4CAF-AF9B-B6433281EBEE}">
+  <ds:schemaRefs>
+    <ds:schemaRef ds:uri="http://schemas.openxmlformats.org/officeDocument/2006/bibliography"/>
+  </ds:schemaRefs>
+</ds:datastoreItem>
 </file>
--- a/Spécifications.docx
+++ b/Spécifications.docx
@@ -16,6 +16,8 @@
       <w:pPr>
         <w:pStyle w:val="Titre"/>
       </w:pPr>
+      <w:bookmarkStart w:id="0" w:name="_GoBack"/>
+      <w:bookmarkEnd w:id="0"/>
     </w:p>
     <w:p>
       <w:pPr>
@@ -684,12 +686,12 @@
           <w:numId w:val="14"/>
         </w:numPr>
       </w:pPr>
-      <w:bookmarkStart w:id="0" w:name="_Toc419707210"/>
+      <w:bookmarkStart w:id="1" w:name="_Toc419707210"/>
       <w:r>
         <w:lastRenderedPageBreak/>
         <w:t>Contexte</w:t>
       </w:r>
-      <w:bookmarkEnd w:id="0"/>
+      <w:bookmarkEnd w:id="1"/>
     </w:p>
     <w:p>
       <w:pPr>
@@ -740,13 +742,13 @@
           <w:numId w:val="14"/>
         </w:numPr>
       </w:pPr>
-      <w:bookmarkStart w:id="1" w:name="_Toc419660535"/>
-      <w:bookmarkStart w:id="2" w:name="_Toc419707211"/>
+      <w:bookmarkStart w:id="2" w:name="_Toc419660535"/>
+      <w:bookmarkStart w:id="3" w:name="_Toc419707211"/>
       <w:r>
         <w:t>Objectifs</w:t>
       </w:r>
-      <w:bookmarkEnd w:id="1"/>
       <w:bookmarkEnd w:id="2"/>
+      <w:bookmarkEnd w:id="3"/>
     </w:p>
     <w:p/>
     <w:p>
@@ -826,13 +828,13 @@
           <w:numId w:val="14"/>
         </w:numPr>
       </w:pPr>
-      <w:bookmarkStart w:id="3" w:name="_Toc419660536"/>
-      <w:bookmarkStart w:id="4" w:name="_Toc419707212"/>
+      <w:bookmarkStart w:id="4" w:name="_Toc419660536"/>
+      <w:bookmarkStart w:id="5" w:name="_Toc419707212"/>
       <w:r>
         <w:t>Description détaillée des besoins</w:t>
       </w:r>
-      <w:bookmarkEnd w:id="3"/>
       <w:bookmarkEnd w:id="4"/>
+      <w:bookmarkEnd w:id="5"/>
     </w:p>
     <w:p/>
     <w:p>
@@ -911,11 +913,11 @@
           <w:numId w:val="14"/>
         </w:numPr>
       </w:pPr>
-      <w:bookmarkStart w:id="5" w:name="_Toc419707213"/>
+      <w:bookmarkStart w:id="6" w:name="_Toc419707213"/>
       <w:r>
         <w:t>Solution retenue</w:t>
       </w:r>
-      <w:bookmarkEnd w:id="5"/>
+      <w:bookmarkEnd w:id="6"/>
     </w:p>
     <w:p/>
     <w:p>
@@ -1009,14 +1011,14 @@
           <w:numId w:val="14"/>
         </w:numPr>
       </w:pPr>
-      <w:bookmarkStart w:id="6" w:name="_Toc419660538"/>
-      <w:bookmarkStart w:id="7" w:name="_Toc419707214"/>
+      <w:bookmarkStart w:id="7" w:name="_Toc419660538"/>
+      <w:bookmarkStart w:id="8" w:name="_Toc419707214"/>
       <w:r>
         <w:lastRenderedPageBreak/>
         <w:t>Contraintes</w:t>
       </w:r>
-      <w:bookmarkEnd w:id="6"/>
       <w:bookmarkEnd w:id="7"/>
+      <w:bookmarkEnd w:id="8"/>
     </w:p>
     <w:p>
       <w:pPr>
@@ -1070,11 +1072,11 @@
           <w:numId w:val="14"/>
         </w:numPr>
       </w:pPr>
-      <w:bookmarkStart w:id="8" w:name="_Toc419707215"/>
+      <w:bookmarkStart w:id="9" w:name="_Toc419707215"/>
       <w:r>
         <w:t>Maquettes des applications</w:t>
       </w:r>
-      <w:bookmarkEnd w:id="8"/>
+      <w:bookmarkEnd w:id="9"/>
     </w:p>
     <w:p/>
     <w:p>
@@ -1177,7 +1179,6 @@
       </w:pPr>
     </w:p>
     <w:p>
-      <w:bookmarkStart w:id="9" w:name="_GoBack"/>
       <w:r>
         <w:rPr>
           <w:noProof/>
@@ -1225,7 +1226,6 @@
           </wp:inline>
         </w:drawing>
       </w:r>
-      <w:bookmarkEnd w:id="9"/>
     </w:p>
     <w:sectPr>
       <w:headerReference w:type="default" r:id="rId10"/>
@@ -1331,13 +1331,31 @@
       <w:rPr>
         <w:u w:val="single" w:color="FF0000"/>
       </w:rPr>
-      <w:t>Projet Archi-Web : Spécifications</w:t>
+      <w:t xml:space="preserve">Projet </w:t>
     </w:r>
     <w:r>
       <w:rPr>
         <w:u w:val="single" w:color="FF0000"/>
       </w:rPr>
-      <w:t xml:space="preserve"> techniques</w:t>
+      <w:t>programmation parallèle</w:t>
+    </w:r>
+    <w:r>
+      <w:rPr>
+        <w:u w:val="single" w:color="FF0000"/>
+      </w:rPr>
+      <w:t> : Spécifications</w:t>
+    </w:r>
+    <w:r>
+      <w:rPr>
+        <w:u w:val="single" w:color="FF0000"/>
+      </w:rPr>
+      <w:t xml:space="preserve"> </w:t>
+    </w:r>
+    <w:r>
+      <w:rPr>
+        <w:u w:val="single" w:color="FF0000"/>
+      </w:rPr>
+      <w:t>Fonctionnelles</w:t>
     </w:r>
   </w:p>
 </w:ftr>
@@ -3963,7 +3981,7 @@
 </file>
 
 <file path=customXml/itemProps1.xml><?xml version="1.0" encoding="utf-8"?>
-<ds:datastoreItem xmlns:ds="http://schemas.openxmlformats.org/officeDocument/2006/customXml" ds:itemID="{A5606040-5B37-4CAF-AF9B-B6433281EBEE}">
+<ds:datastoreItem xmlns:ds="http://schemas.openxmlformats.org/officeDocument/2006/customXml" ds:itemID="{E615D726-4844-4D76-84EC-FB0928B5DF2F}">
   <ds:schemaRefs>
     <ds:schemaRef ds:uri="http://schemas.openxmlformats.org/officeDocument/2006/bibliography"/>
   </ds:schemaRefs>
